--- a/CE450_HW Assignment#3.docx
+++ b/CE450_HW Assignment#3.docx
@@ -4648,15 +4648,17 @@
         <w:ind w:left="720" w:firstLine="0"/>
         <w:rPr>
           <w:rFonts w:ascii="Georgia" w:cs="Georgia" w:eastAsia="Georgia" w:hAnsi="Georgia"/>
-          <w:i w:val="1"/>
-          <w:color w:val="c00000"/>
-          <w:sz w:val="24"/>
-          <w:szCs w:val="24"/>
-        </w:rPr>
-      </w:pPr>
-      <w:r>
-        <w:rPr>
-          <w:rFonts w:ascii="Georgia" w:cs="Georgia" w:eastAsia="Georgia" w:hAnsi="Georgia"/>
+          <w:b w:val="1"/>
+          <w:i w:val="1"/>
+          <w:color w:val="1f497d"/>
+          <w:sz w:val="24"/>
+          <w:szCs w:val="24"/>
+        </w:rPr>
+      </w:pPr>
+      <w:r>
+        <w:rPr>
+          <w:rFonts w:ascii="Georgia" w:cs="Georgia" w:eastAsia="Georgia" w:hAnsi="Georgia"/>
+          <w:b w:val="1"/>
           <w:i w:val="1"/>
           <w:color w:val="0000ff"/>
           <w:sz w:val="24"/>
@@ -4668,8 +4670,9 @@
       <w:r>
         <w:rPr>
           <w:rFonts w:ascii="Georgia" w:cs="Georgia" w:eastAsia="Georgia" w:hAnsi="Georgia"/>
-          <w:i w:val="1"/>
-          <w:color w:val="c00000"/>
+          <w:b w:val="1"/>
+          <w:i w:val="1"/>
+          <w:color w:val="1f497d"/>
           <w:sz w:val="24"/>
           <w:szCs w:val="24"/>
           <w:rtl w:val="0"/>
@@ -4679,6 +4682,7 @@
       <w:r>
         <w:rPr>
           <w:rFonts w:ascii="Georgia" w:cs="Georgia" w:eastAsia="Georgia" w:hAnsi="Georgia"/>
+          <w:b w:val="1"/>
           <w:i w:val="1"/>
           <w:color w:val="795e26"/>
           <w:sz w:val="24"/>
@@ -4690,8 +4694,9 @@
       <w:r>
         <w:rPr>
           <w:rFonts w:ascii="Georgia" w:cs="Georgia" w:eastAsia="Georgia" w:hAnsi="Georgia"/>
-          <w:i w:val="1"/>
-          <w:color w:val="c00000"/>
+          <w:b w:val="1"/>
+          <w:i w:val="1"/>
+          <w:color w:val="1f497d"/>
           <w:sz w:val="24"/>
           <w:szCs w:val="24"/>
           <w:rtl w:val="0"/>
@@ -4701,6 +4706,7 @@
       <w:r>
         <w:rPr>
           <w:rFonts w:ascii="Georgia" w:cs="Georgia" w:eastAsia="Georgia" w:hAnsi="Georgia"/>
+          <w:b w:val="1"/>
           <w:i w:val="1"/>
           <w:color w:val="001080"/>
           <w:sz w:val="24"/>
@@ -4712,17 +4718,19 @@
       <w:r>
         <w:rPr>
           <w:rFonts w:ascii="Georgia" w:cs="Georgia" w:eastAsia="Georgia" w:hAnsi="Georgia"/>
-          <w:i w:val="1"/>
-          <w:color w:val="c00000"/>
-          <w:sz w:val="24"/>
-          <w:szCs w:val="24"/>
-          <w:rtl w:val="0"/>
-        </w:rPr>
-        <w:t xml:space="preserve">, </w:t>
-      </w:r>
-      <w:r>
-        <w:rPr>
-          <w:rFonts w:ascii="Georgia" w:cs="Georgia" w:eastAsia="Georgia" w:hAnsi="Georgia"/>
+          <w:b w:val="1"/>
+          <w:i w:val="1"/>
+          <w:color w:val="1f497d"/>
+          <w:sz w:val="24"/>
+          <w:szCs w:val="24"/>
+          <w:rtl w:val="0"/>
+        </w:rPr>
+        <w:t xml:space="preserve">,</w:t>
+      </w:r>
+      <w:r>
+        <w:rPr>
+          <w:rFonts w:ascii="Georgia" w:cs="Georgia" w:eastAsia="Georgia" w:hAnsi="Georgia"/>
+          <w:b w:val="1"/>
           <w:i w:val="1"/>
           <w:color w:val="001080"/>
           <w:sz w:val="24"/>
@@ -4734,8 +4742,9 @@
       <w:r>
         <w:rPr>
           <w:rFonts w:ascii="Georgia" w:cs="Georgia" w:eastAsia="Georgia" w:hAnsi="Georgia"/>
-          <w:i w:val="1"/>
-          <w:color w:val="c00000"/>
+          <w:b w:val="1"/>
+          <w:i w:val="1"/>
+          <w:color w:val="1f497d"/>
           <w:sz w:val="24"/>
           <w:szCs w:val="24"/>
           <w:rtl w:val="0"/>
@@ -4750,17 +4759,484 @@
         <w:ind w:left="720" w:firstLine="0"/>
         <w:rPr>
           <w:rFonts w:ascii="Georgia" w:cs="Georgia" w:eastAsia="Georgia" w:hAnsi="Georgia"/>
-          <w:i w:val="1"/>
-          <w:color w:val="c00000"/>
-          <w:sz w:val="24"/>
-          <w:szCs w:val="24"/>
-        </w:rPr>
-      </w:pPr>
-      <w:r>
-        <w:rPr>
-          <w:rFonts w:ascii="Georgia" w:cs="Georgia" w:eastAsia="Georgia" w:hAnsi="Georgia"/>
-          <w:i w:val="1"/>
-          <w:color w:val="c00000"/>
+          <w:b w:val="1"/>
+          <w:i w:val="1"/>
+          <w:color w:val="1f497d"/>
+          <w:sz w:val="24"/>
+          <w:szCs w:val="24"/>
+        </w:rPr>
+      </w:pPr>
+      <w:r>
+        <w:rPr>
+          <w:rFonts w:ascii="Georgia" w:cs="Georgia" w:eastAsia="Georgia" w:hAnsi="Georgia"/>
+          <w:b w:val="1"/>
+          <w:i w:val="1"/>
+          <w:color w:val="1f497d"/>
+          <w:sz w:val="24"/>
+          <w:szCs w:val="24"/>
+          <w:rtl w:val="0"/>
+        </w:rPr>
+        <w:t xml:space="preserve"> </w:t>
+      </w:r>
+      <w:r>
+        <w:rPr>
+          <w:rFonts w:ascii="Georgia" w:cs="Georgia" w:eastAsia="Georgia" w:hAnsi="Georgia"/>
+          <w:b w:val="1"/>
+          <w:i w:val="1"/>
+          <w:color w:val="0000ff"/>
+          <w:sz w:val="24"/>
+          <w:szCs w:val="24"/>
+          <w:rtl w:val="0"/>
+        </w:rPr>
+        <w:t xml:space="preserve">def</w:t>
+      </w:r>
+      <w:r>
+        <w:rPr>
+          <w:rFonts w:ascii="Georgia" w:cs="Georgia" w:eastAsia="Georgia" w:hAnsi="Georgia"/>
+          <w:b w:val="1"/>
+          <w:i w:val="1"/>
+          <w:color w:val="1f497d"/>
+          <w:sz w:val="24"/>
+          <w:szCs w:val="24"/>
+          <w:rtl w:val="0"/>
+        </w:rPr>
+        <w:t xml:space="preserve"> </w:t>
+      </w:r>
+      <w:r>
+        <w:rPr>
+          <w:rFonts w:ascii="Georgia" w:cs="Georgia" w:eastAsia="Georgia" w:hAnsi="Georgia"/>
+          <w:b w:val="1"/>
+          <w:i w:val="1"/>
+          <w:color w:val="795e26"/>
+          <w:sz w:val="24"/>
+          <w:szCs w:val="24"/>
+          <w:rtl w:val="0"/>
+        </w:rPr>
+        <w:t xml:space="preserve">h</w:t>
+      </w:r>
+      <w:r>
+        <w:rPr>
+          <w:rFonts w:ascii="Georgia" w:cs="Georgia" w:eastAsia="Georgia" w:hAnsi="Georgia"/>
+          <w:b w:val="1"/>
+          <w:i w:val="1"/>
+          <w:color w:val="1f497d"/>
+          <w:sz w:val="24"/>
+          <w:szCs w:val="24"/>
+          <w:rtl w:val="0"/>
+        </w:rPr>
+        <w:t xml:space="preserve">(</w:t>
+      </w:r>
+      <w:r>
+        <w:rPr>
+          <w:rFonts w:ascii="Georgia" w:cs="Georgia" w:eastAsia="Georgia" w:hAnsi="Georgia"/>
+          <w:b w:val="1"/>
+          <w:i w:val="1"/>
+          <w:color w:val="001080"/>
+          <w:sz w:val="24"/>
+          <w:szCs w:val="24"/>
+          <w:rtl w:val="0"/>
+        </w:rPr>
+        <w:t xml:space="preserve">g</w:t>
+      </w:r>
+      <w:r>
+        <w:rPr>
+          <w:rFonts w:ascii="Georgia" w:cs="Georgia" w:eastAsia="Georgia" w:hAnsi="Georgia"/>
+          <w:b w:val="1"/>
+          <w:i w:val="1"/>
+          <w:color w:val="1f497d"/>
+          <w:sz w:val="24"/>
+          <w:szCs w:val="24"/>
+          <w:rtl w:val="0"/>
+        </w:rPr>
+        <w:t xml:space="preserve">):</w:t>
+      </w:r>
+    </w:p>
+    <w:p>
+      <w:pPr>
+        <w:shd w:fill="fffffe" w:val="clear"/>
+        <w:spacing w:after="240" w:before="240" w:line="325.71428571428567" w:lineRule="auto"/>
+        <w:ind w:left="720" w:firstLine="0"/>
+        <w:rPr>
+          <w:rFonts w:ascii="Georgia" w:cs="Georgia" w:eastAsia="Georgia" w:hAnsi="Georgia"/>
+          <w:b w:val="1"/>
+          <w:i w:val="1"/>
+          <w:color w:val="1f497d"/>
+          <w:sz w:val="24"/>
+          <w:szCs w:val="24"/>
+        </w:rPr>
+      </w:pPr>
+      <w:r>
+        <w:rPr>
+          <w:rFonts w:ascii="Georgia" w:cs="Georgia" w:eastAsia="Georgia" w:hAnsi="Georgia"/>
+          <w:b w:val="1"/>
+          <w:i w:val="1"/>
+          <w:color w:val="1f497d"/>
+          <w:sz w:val="24"/>
+          <w:szCs w:val="24"/>
+          <w:rtl w:val="0"/>
+        </w:rPr>
+        <w:t xml:space="preserve">   </w:t>
+      </w:r>
+      <w:r>
+        <w:rPr>
+          <w:rFonts w:ascii="Georgia" w:cs="Georgia" w:eastAsia="Georgia" w:hAnsi="Georgia"/>
+          <w:b w:val="1"/>
+          <w:i w:val="1"/>
+          <w:color w:val="af00db"/>
+          <w:sz w:val="24"/>
+          <w:szCs w:val="24"/>
+          <w:rtl w:val="0"/>
+        </w:rPr>
+        <w:t xml:space="preserve">if</w:t>
+      </w:r>
+      <w:r>
+        <w:rPr>
+          <w:rFonts w:ascii="Georgia" w:cs="Georgia" w:eastAsia="Georgia" w:hAnsi="Georgia"/>
+          <w:b w:val="1"/>
+          <w:i w:val="1"/>
+          <w:color w:val="1f497d"/>
+          <w:sz w:val="24"/>
+          <w:szCs w:val="24"/>
+          <w:rtl w:val="0"/>
+        </w:rPr>
+        <w:t xml:space="preserve"> f(x)==g(x) :</w:t>
+      </w:r>
+    </w:p>
+    <w:p>
+      <w:pPr>
+        <w:shd w:fill="fffffe" w:val="clear"/>
+        <w:spacing w:after="240" w:before="240" w:line="325.71428571428567" w:lineRule="auto"/>
+        <w:ind w:left="720" w:firstLine="0"/>
+        <w:rPr>
+          <w:rFonts w:ascii="Georgia" w:cs="Georgia" w:eastAsia="Georgia" w:hAnsi="Georgia"/>
+          <w:b w:val="1"/>
+          <w:i w:val="1"/>
+          <w:color w:val="0000ff"/>
+          <w:sz w:val="24"/>
+          <w:szCs w:val="24"/>
+        </w:rPr>
+      </w:pPr>
+      <w:r>
+        <w:rPr>
+          <w:rFonts w:ascii="Georgia" w:cs="Georgia" w:eastAsia="Georgia" w:hAnsi="Georgia"/>
+          <w:b w:val="1"/>
+          <w:i w:val="1"/>
+          <w:color w:val="1f497d"/>
+          <w:sz w:val="24"/>
+          <w:szCs w:val="24"/>
+          <w:rtl w:val="0"/>
+        </w:rPr>
+        <w:t xml:space="preserve">     </w:t>
+      </w:r>
+      <w:r>
+        <w:rPr>
+          <w:rFonts w:ascii="Georgia" w:cs="Georgia" w:eastAsia="Georgia" w:hAnsi="Georgia"/>
+          <w:b w:val="1"/>
+          <w:i w:val="1"/>
+          <w:color w:val="af00db"/>
+          <w:sz w:val="24"/>
+          <w:szCs w:val="24"/>
+          <w:rtl w:val="0"/>
+        </w:rPr>
+        <w:t xml:space="preserve">return</w:t>
+      </w:r>
+      <w:r>
+        <w:rPr>
+          <w:rFonts w:ascii="Georgia" w:cs="Georgia" w:eastAsia="Georgia" w:hAnsi="Georgia"/>
+          <w:b w:val="1"/>
+          <w:i w:val="1"/>
+          <w:color w:val="1f497d"/>
+          <w:sz w:val="24"/>
+          <w:szCs w:val="24"/>
+          <w:rtl w:val="0"/>
+        </w:rPr>
+        <w:t xml:space="preserve"> </w:t>
+      </w:r>
+      <w:r>
+        <w:rPr>
+          <w:rFonts w:ascii="Georgia" w:cs="Georgia" w:eastAsia="Georgia" w:hAnsi="Georgia"/>
+          <w:b w:val="1"/>
+          <w:i w:val="1"/>
+          <w:color w:val="0000ff"/>
+          <w:sz w:val="24"/>
+          <w:szCs w:val="24"/>
+          <w:rtl w:val="0"/>
+        </w:rPr>
+        <w:t xml:space="preserve">True</w:t>
+      </w:r>
+    </w:p>
+    <w:p>
+      <w:pPr>
+        <w:shd w:fill="fffffe" w:val="clear"/>
+        <w:spacing w:after="240" w:before="240" w:line="325.71428571428567" w:lineRule="auto"/>
+        <w:ind w:left="720" w:firstLine="0"/>
+        <w:rPr>
+          <w:rFonts w:ascii="Georgia" w:cs="Georgia" w:eastAsia="Georgia" w:hAnsi="Georgia"/>
+          <w:b w:val="1"/>
+          <w:i w:val="1"/>
+          <w:color w:val="1f497d"/>
+          <w:sz w:val="24"/>
+          <w:szCs w:val="24"/>
+        </w:rPr>
+      </w:pPr>
+      <w:r>
+        <w:rPr>
+          <w:rFonts w:ascii="Georgia" w:cs="Georgia" w:eastAsia="Georgia" w:hAnsi="Georgia"/>
+          <w:b w:val="1"/>
+          <w:i w:val="1"/>
+          <w:color w:val="1f497d"/>
+          <w:sz w:val="24"/>
+          <w:szCs w:val="24"/>
+          <w:rtl w:val="0"/>
+        </w:rPr>
+        <w:t xml:space="preserve">   </w:t>
+      </w:r>
+      <w:r>
+        <w:rPr>
+          <w:rFonts w:ascii="Georgia" w:cs="Georgia" w:eastAsia="Georgia" w:hAnsi="Georgia"/>
+          <w:b w:val="1"/>
+          <w:i w:val="1"/>
+          <w:color w:val="af00db"/>
+          <w:sz w:val="24"/>
+          <w:szCs w:val="24"/>
+          <w:rtl w:val="0"/>
+        </w:rPr>
+        <w:t xml:space="preserve">else</w:t>
+      </w:r>
+      <w:r>
+        <w:rPr>
+          <w:rFonts w:ascii="Georgia" w:cs="Georgia" w:eastAsia="Georgia" w:hAnsi="Georgia"/>
+          <w:b w:val="1"/>
+          <w:i w:val="1"/>
+          <w:color w:val="1f497d"/>
+          <w:sz w:val="24"/>
+          <w:szCs w:val="24"/>
+          <w:rtl w:val="0"/>
+        </w:rPr>
+        <w:t xml:space="preserve"> :</w:t>
+      </w:r>
+    </w:p>
+    <w:p>
+      <w:pPr>
+        <w:shd w:fill="fffffe" w:val="clear"/>
+        <w:spacing w:after="240" w:before="240" w:line="325.71428571428567" w:lineRule="auto"/>
+        <w:ind w:left="720" w:firstLine="0"/>
+        <w:rPr>
+          <w:rFonts w:ascii="Georgia" w:cs="Georgia" w:eastAsia="Georgia" w:hAnsi="Georgia"/>
+          <w:b w:val="1"/>
+          <w:i w:val="1"/>
+          <w:color w:val="0000ff"/>
+          <w:sz w:val="24"/>
+          <w:szCs w:val="24"/>
+        </w:rPr>
+      </w:pPr>
+      <w:r>
+        <w:rPr>
+          <w:rFonts w:ascii="Georgia" w:cs="Georgia" w:eastAsia="Georgia" w:hAnsi="Georgia"/>
+          <w:b w:val="1"/>
+          <w:i w:val="1"/>
+          <w:color w:val="1f497d"/>
+          <w:sz w:val="24"/>
+          <w:szCs w:val="24"/>
+          <w:rtl w:val="0"/>
+        </w:rPr>
+        <w:t xml:space="preserve">     </w:t>
+      </w:r>
+      <w:r>
+        <w:rPr>
+          <w:rFonts w:ascii="Georgia" w:cs="Georgia" w:eastAsia="Georgia" w:hAnsi="Georgia"/>
+          <w:b w:val="1"/>
+          <w:i w:val="1"/>
+          <w:color w:val="af00db"/>
+          <w:sz w:val="24"/>
+          <w:szCs w:val="24"/>
+          <w:rtl w:val="0"/>
+        </w:rPr>
+        <w:t xml:space="preserve">return</w:t>
+      </w:r>
+      <w:r>
+        <w:rPr>
+          <w:rFonts w:ascii="Georgia" w:cs="Georgia" w:eastAsia="Georgia" w:hAnsi="Georgia"/>
+          <w:b w:val="1"/>
+          <w:i w:val="1"/>
+          <w:color w:val="1f497d"/>
+          <w:sz w:val="24"/>
+          <w:szCs w:val="24"/>
+          <w:rtl w:val="0"/>
+        </w:rPr>
+        <w:t xml:space="preserve"> </w:t>
+      </w:r>
+      <w:r>
+        <w:rPr>
+          <w:rFonts w:ascii="Georgia" w:cs="Georgia" w:eastAsia="Georgia" w:hAnsi="Georgia"/>
+          <w:b w:val="1"/>
+          <w:i w:val="1"/>
+          <w:color w:val="0000ff"/>
+          <w:sz w:val="24"/>
+          <w:szCs w:val="24"/>
+          <w:rtl w:val="0"/>
+        </w:rPr>
+        <w:t xml:space="preserve">False</w:t>
+      </w:r>
+    </w:p>
+    <w:p>
+      <w:pPr>
+        <w:shd w:fill="fffffe" w:val="clear"/>
+        <w:spacing w:after="240" w:before="240" w:line="325.71428571428567" w:lineRule="auto"/>
+        <w:ind w:left="720" w:firstLine="0"/>
+        <w:rPr>
+          <w:rFonts w:ascii="Georgia" w:cs="Georgia" w:eastAsia="Georgia" w:hAnsi="Georgia"/>
+          <w:b w:val="1"/>
+          <w:i w:val="1"/>
+          <w:color w:val="1f497d"/>
+          <w:sz w:val="24"/>
+          <w:szCs w:val="24"/>
+        </w:rPr>
+      </w:pPr>
+      <w:r>
+        <w:rPr>
+          <w:rFonts w:ascii="Georgia" w:cs="Georgia" w:eastAsia="Georgia" w:hAnsi="Georgia"/>
+          <w:b w:val="1"/>
+          <w:i w:val="1"/>
+          <w:color w:val="1f497d"/>
+          <w:sz w:val="24"/>
+          <w:szCs w:val="24"/>
+          <w:rtl w:val="0"/>
+        </w:rPr>
+        <w:t xml:space="preserve"> </w:t>
+      </w:r>
+      <w:r>
+        <w:rPr>
+          <w:rFonts w:ascii="Georgia" w:cs="Georgia" w:eastAsia="Georgia" w:hAnsi="Georgia"/>
+          <w:b w:val="1"/>
+          <w:i w:val="1"/>
+          <w:color w:val="af00db"/>
+          <w:sz w:val="24"/>
+          <w:szCs w:val="24"/>
+          <w:rtl w:val="0"/>
+        </w:rPr>
+        <w:t xml:space="preserve">return</w:t>
+      </w:r>
+      <w:r>
+        <w:rPr>
+          <w:rFonts w:ascii="Georgia" w:cs="Georgia" w:eastAsia="Georgia" w:hAnsi="Georgia"/>
+          <w:b w:val="1"/>
+          <w:i w:val="1"/>
+          <w:color w:val="1f497d"/>
+          <w:sz w:val="24"/>
+          <w:szCs w:val="24"/>
+          <w:rtl w:val="0"/>
+        </w:rPr>
+        <w:t xml:space="preserve"> h</w:t>
+      </w:r>
+    </w:p>
+    <w:p>
+      <w:pPr>
+        <w:shd w:fill="fffffe" w:val="clear"/>
+        <w:spacing w:after="240" w:before="240" w:line="325.71428571428567" w:lineRule="auto"/>
+        <w:ind w:left="720" w:firstLine="0"/>
+        <w:rPr>
+          <w:rFonts w:ascii="Georgia" w:cs="Georgia" w:eastAsia="Georgia" w:hAnsi="Georgia"/>
+          <w:b w:val="1"/>
+          <w:i w:val="1"/>
+          <w:color w:val="1f497d"/>
+          <w:sz w:val="24"/>
+          <w:szCs w:val="24"/>
+        </w:rPr>
+      </w:pPr>
+      <w:r>
+        <w:rPr>
+          <w:rFonts w:ascii="Georgia" w:cs="Georgia" w:eastAsia="Georgia" w:hAnsi="Georgia"/>
+          <w:b w:val="1"/>
+          <w:i w:val="1"/>
+          <w:color w:val="0000ff"/>
+          <w:sz w:val="24"/>
+          <w:szCs w:val="24"/>
+          <w:rtl w:val="0"/>
+        </w:rPr>
+        <w:t xml:space="preserve">def</w:t>
+      </w:r>
+      <w:r>
+        <w:rPr>
+          <w:rFonts w:ascii="Georgia" w:cs="Georgia" w:eastAsia="Georgia" w:hAnsi="Georgia"/>
+          <w:b w:val="1"/>
+          <w:i w:val="1"/>
+          <w:color w:val="1f497d"/>
+          <w:sz w:val="24"/>
+          <w:szCs w:val="24"/>
+          <w:rtl w:val="0"/>
+        </w:rPr>
+        <w:t xml:space="preserve"> </w:t>
+      </w:r>
+      <w:r>
+        <w:rPr>
+          <w:rFonts w:ascii="Georgia" w:cs="Georgia" w:eastAsia="Georgia" w:hAnsi="Georgia"/>
+          <w:b w:val="1"/>
+          <w:i w:val="1"/>
+          <w:color w:val="795e26"/>
+          <w:sz w:val="24"/>
+          <w:szCs w:val="24"/>
+          <w:rtl w:val="0"/>
+        </w:rPr>
+        <w:t xml:space="preserve">square</w:t>
+      </w:r>
+      <w:r>
+        <w:rPr>
+          <w:rFonts w:ascii="Georgia" w:cs="Georgia" w:eastAsia="Georgia" w:hAnsi="Georgia"/>
+          <w:b w:val="1"/>
+          <w:i w:val="1"/>
+          <w:color w:val="1f497d"/>
+          <w:sz w:val="24"/>
+          <w:szCs w:val="24"/>
+          <w:rtl w:val="0"/>
+        </w:rPr>
+        <w:t xml:space="preserve">(</w:t>
+      </w:r>
+      <w:r>
+        <w:rPr>
+          <w:rFonts w:ascii="Georgia" w:cs="Georgia" w:eastAsia="Georgia" w:hAnsi="Georgia"/>
+          <w:b w:val="1"/>
+          <w:i w:val="1"/>
+          <w:color w:val="001080"/>
+          <w:sz w:val="24"/>
+          <w:szCs w:val="24"/>
+          <w:rtl w:val="0"/>
+        </w:rPr>
+        <w:t xml:space="preserve">x</w:t>
+      </w:r>
+      <w:r>
+        <w:rPr>
+          <w:rFonts w:ascii="Georgia" w:cs="Georgia" w:eastAsia="Georgia" w:hAnsi="Georgia"/>
+          <w:b w:val="1"/>
+          <w:i w:val="1"/>
+          <w:color w:val="1f497d"/>
+          <w:sz w:val="24"/>
+          <w:szCs w:val="24"/>
+          <w:rtl w:val="0"/>
+        </w:rPr>
+        <w:t xml:space="preserve">):</w:t>
+      </w:r>
+    </w:p>
+    <w:p>
+      <w:pPr>
+        <w:shd w:fill="fffffe" w:val="clear"/>
+        <w:spacing w:after="240" w:before="240" w:line="325.71428571428567" w:lineRule="auto"/>
+        <w:ind w:left="720" w:firstLine="0"/>
+        <w:rPr>
+          <w:rFonts w:ascii="Georgia" w:cs="Georgia" w:eastAsia="Georgia" w:hAnsi="Georgia"/>
+          <w:b w:val="1"/>
+          <w:i w:val="1"/>
+          <w:color w:val="1f497d"/>
+          <w:sz w:val="24"/>
+          <w:szCs w:val="24"/>
+        </w:rPr>
+      </w:pPr>
+      <w:r>
+        <w:rPr>
+          <w:rFonts w:ascii="Georgia" w:cs="Georgia" w:eastAsia="Georgia" w:hAnsi="Georgia"/>
+          <w:b w:val="1"/>
+          <w:i w:val="1"/>
+          <w:color w:val="1f497d"/>
           <w:sz w:val="24"/>
           <w:szCs w:val="24"/>
           <w:rtl w:val="0"/>
@@ -4770,6 +5246,46 @@
       <w:r>
         <w:rPr>
           <w:rFonts w:ascii="Georgia" w:cs="Georgia" w:eastAsia="Georgia" w:hAnsi="Georgia"/>
+          <w:b w:val="1"/>
+          <w:i w:val="1"/>
+          <w:color w:val="af00db"/>
+          <w:sz w:val="24"/>
+          <w:szCs w:val="24"/>
+          <w:rtl w:val="0"/>
+        </w:rPr>
+        <w:t xml:space="preserve">return</w:t>
+      </w:r>
+      <w:r>
+        <w:rPr>
+          <w:rFonts w:ascii="Georgia" w:cs="Georgia" w:eastAsia="Georgia" w:hAnsi="Georgia"/>
+          <w:b w:val="1"/>
+          <w:i w:val="1"/>
+          <w:color w:val="1f497d"/>
+          <w:sz w:val="24"/>
+          <w:szCs w:val="24"/>
+          <w:rtl w:val="0"/>
+        </w:rPr>
+        <w:t xml:space="preserve"> x * x</w:t>
+      </w:r>
+    </w:p>
+    <w:p>
+      <w:pPr>
+        <w:shd w:fill="fffffe" w:val="clear"/>
+        <w:spacing w:after="240" w:before="240" w:line="325.71428571428567" w:lineRule="auto"/>
+        <w:ind w:left="720" w:firstLine="0"/>
+        <w:rPr>
+          <w:rFonts w:ascii="Georgia" w:cs="Georgia" w:eastAsia="Georgia" w:hAnsi="Georgia"/>
+          <w:b w:val="1"/>
+          <w:i w:val="1"/>
+          <w:color w:val="1f497d"/>
+          <w:sz w:val="24"/>
+          <w:szCs w:val="24"/>
+        </w:rPr>
+      </w:pPr>
+      <w:r>
+        <w:rPr>
+          <w:rFonts w:ascii="Georgia" w:cs="Georgia" w:eastAsia="Georgia" w:hAnsi="Georgia"/>
+          <w:b w:val="1"/>
           <w:i w:val="1"/>
           <w:color w:val="0000ff"/>
           <w:sz w:val="24"/>
@@ -4781,8 +5297,9 @@
       <w:r>
         <w:rPr>
           <w:rFonts w:ascii="Georgia" w:cs="Georgia" w:eastAsia="Georgia" w:hAnsi="Georgia"/>
-          <w:i w:val="1"/>
-          <w:color w:val="c00000"/>
+          <w:b w:val="1"/>
+          <w:i w:val="1"/>
+          <w:color w:val="1f497d"/>
           <w:sz w:val="24"/>
           <w:szCs w:val="24"/>
           <w:rtl w:val="0"/>
@@ -4792,19 +5309,21 @@
       <w:r>
         <w:rPr>
           <w:rFonts w:ascii="Georgia" w:cs="Georgia" w:eastAsia="Georgia" w:hAnsi="Georgia"/>
+          <w:b w:val="1"/>
           <w:i w:val="1"/>
           <w:color w:val="795e26"/>
           <w:sz w:val="24"/>
           <w:szCs w:val="24"/>
           <w:rtl w:val="0"/>
         </w:rPr>
-        <w:t xml:space="preserve">g</w:t>
-      </w:r>
-      <w:r>
-        <w:rPr>
-          <w:rFonts w:ascii="Georgia" w:cs="Georgia" w:eastAsia="Georgia" w:hAnsi="Georgia"/>
-          <w:i w:val="1"/>
-          <w:color w:val="c00000"/>
+        <w:t xml:space="preserve">triple</w:t>
+      </w:r>
+      <w:r>
+        <w:rPr>
+          <w:rFonts w:ascii="Georgia" w:cs="Georgia" w:eastAsia="Georgia" w:hAnsi="Georgia"/>
+          <w:b w:val="1"/>
+          <w:i w:val="1"/>
+          <w:color w:val="1f497d"/>
           <w:sz w:val="24"/>
           <w:szCs w:val="24"/>
           <w:rtl w:val="0"/>
@@ -4814,6 +5333,7 @@
       <w:r>
         <w:rPr>
           <w:rFonts w:ascii="Georgia" w:cs="Georgia" w:eastAsia="Georgia" w:hAnsi="Georgia"/>
+          <w:b w:val="1"/>
           <w:i w:val="1"/>
           <w:color w:val="001080"/>
           <w:sz w:val="24"/>
@@ -4825,8 +5345,9 @@
       <w:r>
         <w:rPr>
           <w:rFonts w:ascii="Georgia" w:cs="Georgia" w:eastAsia="Georgia" w:hAnsi="Georgia"/>
-          <w:i w:val="1"/>
-          <w:color w:val="c00000"/>
+          <w:b w:val="1"/>
+          <w:i w:val="1"/>
+          <w:color w:val="1f497d"/>
           <w:sz w:val="24"/>
           <w:szCs w:val="24"/>
           <w:rtl w:val="0"/>
@@ -4841,26 +5362,29 @@
         <w:ind w:left="720" w:firstLine="0"/>
         <w:rPr>
           <w:rFonts w:ascii="Georgia" w:cs="Georgia" w:eastAsia="Georgia" w:hAnsi="Georgia"/>
-          <w:i w:val="1"/>
-          <w:color w:val="c00000"/>
-          <w:sz w:val="24"/>
-          <w:szCs w:val="24"/>
-        </w:rPr>
-      </w:pPr>
-      <w:r>
-        <w:rPr>
-          <w:rFonts w:ascii="Georgia" w:cs="Georgia" w:eastAsia="Georgia" w:hAnsi="Georgia"/>
-          <w:i w:val="1"/>
-          <w:color w:val="c00000"/>
-          <w:sz w:val="24"/>
-          <w:szCs w:val="24"/>
-          <w:rtl w:val="0"/>
-        </w:rPr>
-        <w:t xml:space="preserve">    </w:t>
-      </w:r>
-      <w:r>
-        <w:rPr>
-          <w:rFonts w:ascii="Georgia" w:cs="Georgia" w:eastAsia="Georgia" w:hAnsi="Georgia"/>
+          <w:b w:val="1"/>
+          <w:i w:val="1"/>
+          <w:color w:val="1f497d"/>
+          <w:sz w:val="24"/>
+          <w:szCs w:val="24"/>
+        </w:rPr>
+      </w:pPr>
+      <w:r>
+        <w:rPr>
+          <w:rFonts w:ascii="Georgia" w:cs="Georgia" w:eastAsia="Georgia" w:hAnsi="Georgia"/>
+          <w:b w:val="1"/>
+          <w:i w:val="1"/>
+          <w:color w:val="1f497d"/>
+          <w:sz w:val="24"/>
+          <w:szCs w:val="24"/>
+          <w:rtl w:val="0"/>
+        </w:rPr>
+        <w:t xml:space="preserve">  </w:t>
+      </w:r>
+      <w:r>
+        <w:rPr>
+          <w:rFonts w:ascii="Georgia" w:cs="Georgia" w:eastAsia="Georgia" w:hAnsi="Georgia"/>
+          <w:b w:val="1"/>
           <w:i w:val="1"/>
           <w:color w:val="af00db"/>
           <w:sz w:val="24"/>
@@ -4872,13 +5396,38 @@
       <w:r>
         <w:rPr>
           <w:rFonts w:ascii="Georgia" w:cs="Georgia" w:eastAsia="Georgia" w:hAnsi="Georgia"/>
-          <w:i w:val="1"/>
-          <w:color w:val="c00000"/>
-          <w:sz w:val="24"/>
-          <w:szCs w:val="24"/>
-          <w:rtl w:val="0"/>
-        </w:rPr>
-        <w:t xml:space="preserve"> triple(x)</w:t>
+          <w:b w:val="1"/>
+          <w:i w:val="1"/>
+          <w:color w:val="1f497d"/>
+          <w:sz w:val="24"/>
+          <w:szCs w:val="24"/>
+          <w:rtl w:val="0"/>
+        </w:rPr>
+        <w:t xml:space="preserve"> </w:t>
+      </w:r>
+      <w:r>
+        <w:rPr>
+          <w:rFonts w:ascii="Georgia" w:cs="Georgia" w:eastAsia="Georgia" w:hAnsi="Georgia"/>
+          <w:b w:val="1"/>
+          <w:i w:val="1"/>
+          <w:color w:val="09885a"/>
+          <w:sz w:val="24"/>
+          <w:szCs w:val="24"/>
+          <w:rtl w:val="0"/>
+        </w:rPr>
+        <w:t xml:space="preserve">3</w:t>
+      </w:r>
+      <w:r>
+        <w:rPr>
+          <w:rFonts w:ascii="Georgia" w:cs="Georgia" w:eastAsia="Georgia" w:hAnsi="Georgia"/>
+          <w:b w:val="1"/>
+          <w:i w:val="1"/>
+          <w:color w:val="1f497d"/>
+          <w:sz w:val="24"/>
+          <w:szCs w:val="24"/>
+          <w:rtl w:val="0"/>
+        </w:rPr>
+        <w:t xml:space="preserve"> * x</w:t>
       </w:r>
     </w:p>
     <w:p>
@@ -4888,17 +5437,106 @@
         <w:ind w:left="720" w:firstLine="0"/>
         <w:rPr>
           <w:rFonts w:ascii="Georgia" w:cs="Georgia" w:eastAsia="Georgia" w:hAnsi="Georgia"/>
-          <w:i w:val="1"/>
-          <w:color w:val="c00000"/>
-          <w:sz w:val="24"/>
-          <w:szCs w:val="24"/>
-        </w:rPr>
-      </w:pPr>
-      <w:r>
-        <w:rPr>
-          <w:rFonts w:ascii="Georgia" w:cs="Georgia" w:eastAsia="Georgia" w:hAnsi="Georgia"/>
-          <w:i w:val="1"/>
-          <w:color w:val="c00000"/>
+          <w:b w:val="1"/>
+          <w:i w:val="1"/>
+          <w:color w:val="1f497d"/>
+          <w:sz w:val="24"/>
+          <w:szCs w:val="24"/>
+        </w:rPr>
+      </w:pPr>
+      <w:r>
+        <w:rPr>
+          <w:rFonts w:ascii="Georgia" w:cs="Georgia" w:eastAsia="Georgia" w:hAnsi="Georgia"/>
+          <w:b w:val="1"/>
+          <w:i w:val="1"/>
+          <w:color w:val="0000ff"/>
+          <w:sz w:val="24"/>
+          <w:szCs w:val="24"/>
+          <w:rtl w:val="0"/>
+        </w:rPr>
+        <w:t xml:space="preserve">def</w:t>
+      </w:r>
+      <w:r>
+        <w:rPr>
+          <w:rFonts w:ascii="Georgia" w:cs="Georgia" w:eastAsia="Georgia" w:hAnsi="Georgia"/>
+          <w:b w:val="1"/>
+          <w:i w:val="1"/>
+          <w:color w:val="1f497d"/>
+          <w:sz w:val="24"/>
+          <w:szCs w:val="24"/>
+          <w:rtl w:val="0"/>
+        </w:rPr>
+        <w:t xml:space="preserve"> </w:t>
+      </w:r>
+      <w:r>
+        <w:rPr>
+          <w:rFonts w:ascii="Georgia" w:cs="Georgia" w:eastAsia="Georgia" w:hAnsi="Georgia"/>
+          <w:b w:val="1"/>
+          <w:i w:val="1"/>
+          <w:color w:val="795e26"/>
+          <w:sz w:val="24"/>
+          <w:szCs w:val="24"/>
+          <w:rtl w:val="0"/>
+        </w:rPr>
+        <w:t xml:space="preserve">identity</w:t>
+      </w:r>
+      <w:r>
+        <w:rPr>
+          <w:rFonts w:ascii="Georgia" w:cs="Georgia" w:eastAsia="Georgia" w:hAnsi="Georgia"/>
+          <w:b w:val="1"/>
+          <w:i w:val="1"/>
+          <w:color w:val="1f497d"/>
+          <w:sz w:val="24"/>
+          <w:szCs w:val="24"/>
+          <w:rtl w:val="0"/>
+        </w:rPr>
+        <w:t xml:space="preserve">(</w:t>
+      </w:r>
+      <w:r>
+        <w:rPr>
+          <w:rFonts w:ascii="Georgia" w:cs="Georgia" w:eastAsia="Georgia" w:hAnsi="Georgia"/>
+          <w:b w:val="1"/>
+          <w:i w:val="1"/>
+          <w:color w:val="001080"/>
+          <w:sz w:val="24"/>
+          <w:szCs w:val="24"/>
+          <w:rtl w:val="0"/>
+        </w:rPr>
+        <w:t xml:space="preserve">x</w:t>
+      </w:r>
+      <w:r>
+        <w:rPr>
+          <w:rFonts w:ascii="Georgia" w:cs="Georgia" w:eastAsia="Georgia" w:hAnsi="Georgia"/>
+          <w:b w:val="1"/>
+          <w:i w:val="1"/>
+          <w:color w:val="1f497d"/>
+          <w:sz w:val="24"/>
+          <w:szCs w:val="24"/>
+          <w:rtl w:val="0"/>
+        </w:rPr>
+        <w:t xml:space="preserve">):</w:t>
+      </w:r>
+    </w:p>
+    <w:p>
+      <w:pPr>
+        <w:shd w:fill="fffffe" w:val="clear"/>
+        <w:spacing w:after="240" w:before="240" w:line="325.71428571428567" w:lineRule="auto"/>
+        <w:ind w:left="720" w:firstLine="0"/>
+        <w:rPr>
+          <w:rFonts w:ascii="Georgia" w:cs="Georgia" w:eastAsia="Georgia" w:hAnsi="Georgia"/>
+          <w:b w:val="1"/>
+          <w:i w:val="1"/>
+          <w:color w:val="1f497d"/>
+          <w:sz w:val="24"/>
+          <w:szCs w:val="24"/>
+        </w:rPr>
+      </w:pPr>
+      <w:r>
+        <w:rPr>
+          <w:rFonts w:ascii="Georgia" w:cs="Georgia" w:eastAsia="Georgia" w:hAnsi="Georgia"/>
+          <w:b w:val="1"/>
+          <w:i w:val="1"/>
+          <w:color w:val="1f497d"/>
           <w:sz w:val="24"/>
           <w:szCs w:val="24"/>
           <w:rtl w:val="0"/>
@@ -4908,24 +5546,26 @@
       <w:r>
         <w:rPr>
           <w:rFonts w:ascii="Georgia" w:cs="Georgia" w:eastAsia="Georgia" w:hAnsi="Georgia"/>
+          <w:b w:val="1"/>
           <w:i w:val="1"/>
           <w:color w:val="af00db"/>
           <w:sz w:val="24"/>
           <w:szCs w:val="24"/>
           <w:rtl w:val="0"/>
         </w:rPr>
-        <w:t xml:space="preserve">if</w:t>
-      </w:r>
-      <w:r>
-        <w:rPr>
-          <w:rFonts w:ascii="Georgia" w:cs="Georgia" w:eastAsia="Georgia" w:hAnsi="Georgia"/>
-          <w:i w:val="1"/>
-          <w:color w:val="c00000"/>
-          <w:sz w:val="24"/>
-          <w:szCs w:val="24"/>
-          <w:rtl w:val="0"/>
-        </w:rPr>
-        <w:t xml:space="preserve"> f(x)==g(x):</w:t>
+        <w:t xml:space="preserve">return</w:t>
+      </w:r>
+      <w:r>
+        <w:rPr>
+          <w:rFonts w:ascii="Georgia" w:cs="Georgia" w:eastAsia="Georgia" w:hAnsi="Georgia"/>
+          <w:b w:val="1"/>
+          <w:i w:val="1"/>
+          <w:color w:val="1f497d"/>
+          <w:sz w:val="24"/>
+          <w:szCs w:val="24"/>
+          <w:rtl w:val="0"/>
+        </w:rPr>
+        <w:t xml:space="preserve"> x</w:t>
       </w:r>
     </w:p>
     <w:p>
@@ -4935,26 +5575,116 @@
         <w:ind w:left="720" w:firstLine="0"/>
         <w:rPr>
           <w:rFonts w:ascii="Georgia" w:cs="Georgia" w:eastAsia="Georgia" w:hAnsi="Georgia"/>
+          <w:b w:val="1"/>
+          <w:i w:val="1"/>
+          <w:color w:val="1f497d"/>
+          <w:sz w:val="24"/>
+          <w:szCs w:val="24"/>
+        </w:rPr>
+      </w:pPr>
+      <w:r>
+        <w:rPr>
+          <w:rFonts w:ascii="Georgia" w:cs="Georgia" w:eastAsia="Georgia" w:hAnsi="Georgia"/>
+          <w:b w:val="1"/>
           <w:i w:val="1"/>
           <w:color w:val="0000ff"/>
           <w:sz w:val="24"/>
           <w:szCs w:val="24"/>
-        </w:rPr>
-      </w:pPr>
-      <w:r>
-        <w:rPr>
-          <w:rFonts w:ascii="Georgia" w:cs="Georgia" w:eastAsia="Georgia" w:hAnsi="Georgia"/>
-          <w:i w:val="1"/>
-          <w:color w:val="c00000"/>
-          <w:sz w:val="24"/>
-          <w:szCs w:val="24"/>
-          <w:rtl w:val="0"/>
-        </w:rPr>
-        <w:t xml:space="preserve">    </w:t>
-      </w:r>
-      <w:r>
-        <w:rPr>
-          <w:rFonts w:ascii="Georgia" w:cs="Georgia" w:eastAsia="Georgia" w:hAnsi="Georgia"/>
+          <w:rtl w:val="0"/>
+        </w:rPr>
+        <w:t xml:space="preserve">def</w:t>
+      </w:r>
+      <w:r>
+        <w:rPr>
+          <w:rFonts w:ascii="Georgia" w:cs="Georgia" w:eastAsia="Georgia" w:hAnsi="Georgia"/>
+          <w:b w:val="1"/>
+          <w:i w:val="1"/>
+          <w:color w:val="1f497d"/>
+          <w:sz w:val="24"/>
+          <w:szCs w:val="24"/>
+          <w:rtl w:val="0"/>
+        </w:rPr>
+        <w:t xml:space="preserve"> </w:t>
+      </w:r>
+      <w:r>
+        <w:rPr>
+          <w:rFonts w:ascii="Georgia" w:cs="Georgia" w:eastAsia="Georgia" w:hAnsi="Georgia"/>
+          <w:b w:val="1"/>
+          <w:i w:val="1"/>
+          <w:color w:val="795e26"/>
+          <w:sz w:val="24"/>
+          <w:szCs w:val="24"/>
+          <w:rtl w:val="0"/>
+        </w:rPr>
+        <w:t xml:space="preserve">increment</w:t>
+      </w:r>
+      <w:r>
+        <w:rPr>
+          <w:rFonts w:ascii="Georgia" w:cs="Georgia" w:eastAsia="Georgia" w:hAnsi="Georgia"/>
+          <w:b w:val="1"/>
+          <w:i w:val="1"/>
+          <w:color w:val="1f497d"/>
+          <w:sz w:val="24"/>
+          <w:szCs w:val="24"/>
+          <w:rtl w:val="0"/>
+        </w:rPr>
+        <w:t xml:space="preserve">(</w:t>
+      </w:r>
+      <w:r>
+        <w:rPr>
+          <w:rFonts w:ascii="Georgia" w:cs="Georgia" w:eastAsia="Georgia" w:hAnsi="Georgia"/>
+          <w:b w:val="1"/>
+          <w:i w:val="1"/>
+          <w:color w:val="001080"/>
+          <w:sz w:val="24"/>
+          <w:szCs w:val="24"/>
+          <w:rtl w:val="0"/>
+        </w:rPr>
+        <w:t xml:space="preserve">x</w:t>
+      </w:r>
+      <w:r>
+        <w:rPr>
+          <w:rFonts w:ascii="Georgia" w:cs="Georgia" w:eastAsia="Georgia" w:hAnsi="Georgia"/>
+          <w:b w:val="1"/>
+          <w:i w:val="1"/>
+          <w:color w:val="1f497d"/>
+          <w:sz w:val="24"/>
+          <w:szCs w:val="24"/>
+          <w:rtl w:val="0"/>
+        </w:rPr>
+        <w:t xml:space="preserve">):</w:t>
+      </w:r>
+    </w:p>
+    <w:p>
+      <w:pPr>
+        <w:shd w:fill="fffffe" w:val="clear"/>
+        <w:spacing w:after="240" w:before="240" w:line="325.71428571428567" w:lineRule="auto"/>
+        <w:ind w:left="720" w:firstLine="0"/>
+        <w:rPr>
+          <w:rFonts w:ascii="Georgia" w:cs="Georgia" w:eastAsia="Georgia" w:hAnsi="Georgia"/>
+          <w:b w:val="1"/>
+          <w:i w:val="1"/>
+          <w:color w:val="09885a"/>
+          <w:sz w:val="24"/>
+          <w:szCs w:val="24"/>
+        </w:rPr>
+      </w:pPr>
+      <w:r>
+        <w:rPr>
+          <w:rFonts w:ascii="Georgia" w:cs="Georgia" w:eastAsia="Georgia" w:hAnsi="Georgia"/>
+          <w:b w:val="1"/>
+          <w:i w:val="1"/>
+          <w:color w:val="1f497d"/>
+          <w:sz w:val="24"/>
+          <w:szCs w:val="24"/>
+          <w:rtl w:val="0"/>
+        </w:rPr>
+        <w:t xml:space="preserve">  </w:t>
+      </w:r>
+      <w:r>
+        <w:rPr>
+          <w:rFonts w:ascii="Georgia" w:cs="Georgia" w:eastAsia="Georgia" w:hAnsi="Georgia"/>
+          <w:b w:val="1"/>
           <w:i w:val="1"/>
           <w:color w:val="af00db"/>
           <w:sz w:val="24"/>
@@ -4966,24 +5696,26 @@
       <w:r>
         <w:rPr>
           <w:rFonts w:ascii="Georgia" w:cs="Georgia" w:eastAsia="Georgia" w:hAnsi="Georgia"/>
-          <w:i w:val="1"/>
-          <w:color w:val="c00000"/>
-          <w:sz w:val="24"/>
-          <w:szCs w:val="24"/>
-          <w:rtl w:val="0"/>
-        </w:rPr>
-        <w:t xml:space="preserve"> </w:t>
-      </w:r>
-      <w:r>
-        <w:rPr>
-          <w:rFonts w:ascii="Georgia" w:cs="Georgia" w:eastAsia="Georgia" w:hAnsi="Georgia"/>
-          <w:i w:val="1"/>
-          <w:color w:val="0000ff"/>
-          <w:sz w:val="24"/>
-          <w:szCs w:val="24"/>
-          <w:rtl w:val="0"/>
-        </w:rPr>
-        <w:t xml:space="preserve">True</w:t>
+          <w:b w:val="1"/>
+          <w:i w:val="1"/>
+          <w:color w:val="1f497d"/>
+          <w:sz w:val="24"/>
+          <w:szCs w:val="24"/>
+          <w:rtl w:val="0"/>
+        </w:rPr>
+        <w:t xml:space="preserve"> x + </w:t>
+      </w:r>
+      <w:r>
+        <w:rPr>
+          <w:rFonts w:ascii="Georgia" w:cs="Georgia" w:eastAsia="Georgia" w:hAnsi="Georgia"/>
+          <w:b w:val="1"/>
+          <w:i w:val="1"/>
+          <w:color w:val="09885a"/>
+          <w:sz w:val="24"/>
+          <w:szCs w:val="24"/>
+          <w:rtl w:val="0"/>
+        </w:rPr>
+        <w:t xml:space="preserve">1</w:t>
       </w:r>
     </w:p>
     <w:p>
@@ -4993,44 +5725,48 @@
         <w:ind w:left="720" w:firstLine="0"/>
         <w:rPr>
           <w:rFonts w:ascii="Georgia" w:cs="Georgia" w:eastAsia="Georgia" w:hAnsi="Georgia"/>
-          <w:i w:val="1"/>
-          <w:color w:val="c00000"/>
-          <w:sz w:val="24"/>
-          <w:szCs w:val="24"/>
-        </w:rPr>
-      </w:pPr>
-      <w:r>
-        <w:rPr>
-          <w:rFonts w:ascii="Georgia" w:cs="Georgia" w:eastAsia="Georgia" w:hAnsi="Georgia"/>
-          <w:i w:val="1"/>
-          <w:color w:val="c00000"/>
-          <w:sz w:val="24"/>
-          <w:szCs w:val="24"/>
-          <w:rtl w:val="0"/>
-        </w:rPr>
-        <w:t xml:space="preserve">  </w:t>
-      </w:r>
-      <w:r>
-        <w:rPr>
-          <w:rFonts w:ascii="Georgia" w:cs="Georgia" w:eastAsia="Georgia" w:hAnsi="Georgia"/>
-          <w:i w:val="1"/>
-          <w:color w:val="af00db"/>
-          <w:sz w:val="24"/>
-          <w:szCs w:val="24"/>
-          <w:rtl w:val="0"/>
-        </w:rPr>
-        <w:t xml:space="preserve">else</w:t>
-      </w:r>
-      <w:r>
-        <w:rPr>
-          <w:rFonts w:ascii="Georgia" w:cs="Georgia" w:eastAsia="Georgia" w:hAnsi="Georgia"/>
-          <w:i w:val="1"/>
-          <w:color w:val="c00000"/>
-          <w:sz w:val="24"/>
-          <w:szCs w:val="24"/>
-          <w:rtl w:val="0"/>
-        </w:rPr>
-        <w:t xml:space="preserve">:</w:t>
+          <w:b w:val="1"/>
+          <w:i w:val="1"/>
+          <w:color w:val="1f497d"/>
+          <w:sz w:val="24"/>
+          <w:szCs w:val="24"/>
+        </w:rPr>
+      </w:pPr>
+      <w:r>
+        <w:rPr>
+          <w:rFonts w:ascii="Georgia" w:cs="Georgia" w:eastAsia="Georgia" w:hAnsi="Georgia"/>
+          <w:b w:val="1"/>
+          <w:i w:val="1"/>
+          <w:color w:val="1f497d"/>
+          <w:sz w:val="24"/>
+          <w:szCs w:val="24"/>
+          <w:rtl w:val="0"/>
+        </w:rPr>
+        <w:t xml:space="preserve">at_three = intscts(square, </w:t>
+      </w:r>
+      <w:r>
+        <w:rPr>
+          <w:rFonts w:ascii="Georgia" w:cs="Georgia" w:eastAsia="Georgia" w:hAnsi="Georgia"/>
+          <w:b w:val="1"/>
+          <w:i w:val="1"/>
+          <w:color w:val="09885a"/>
+          <w:sz w:val="24"/>
+          <w:szCs w:val="24"/>
+          <w:rtl w:val="0"/>
+        </w:rPr>
+        <w:t xml:space="preserve">3</w:t>
+      </w:r>
+      <w:r>
+        <w:rPr>
+          <w:rFonts w:ascii="Georgia" w:cs="Georgia" w:eastAsia="Georgia" w:hAnsi="Georgia"/>
+          <w:b w:val="1"/>
+          <w:i w:val="1"/>
+          <w:color w:val="1f497d"/>
+          <w:sz w:val="24"/>
+          <w:szCs w:val="24"/>
+          <w:rtl w:val="0"/>
+        </w:rPr>
+        <w:t xml:space="preserve">)</w:t>
       </w:r>
     </w:p>
     <w:p>
@@ -5040,55 +5776,24 @@
         <w:ind w:left="720" w:firstLine="0"/>
         <w:rPr>
           <w:rFonts w:ascii="Georgia" w:cs="Georgia" w:eastAsia="Georgia" w:hAnsi="Georgia"/>
-          <w:i w:val="1"/>
-          <w:color w:val="0000ff"/>
-          <w:sz w:val="24"/>
-          <w:szCs w:val="24"/>
-        </w:rPr>
-      </w:pPr>
-      <w:r>
-        <w:rPr>
-          <w:rFonts w:ascii="Georgia" w:cs="Georgia" w:eastAsia="Georgia" w:hAnsi="Georgia"/>
-          <w:i w:val="1"/>
-          <w:color w:val="c00000"/>
-          <w:sz w:val="24"/>
-          <w:szCs w:val="24"/>
-          <w:rtl w:val="0"/>
-        </w:rPr>
-        <w:t xml:space="preserve">    </w:t>
-      </w:r>
-      <w:r>
-        <w:rPr>
-          <w:rFonts w:ascii="Georgia" w:cs="Georgia" w:eastAsia="Georgia" w:hAnsi="Georgia"/>
-          <w:i w:val="1"/>
-          <w:color w:val="af00db"/>
-          <w:sz w:val="24"/>
-          <w:szCs w:val="24"/>
-          <w:rtl w:val="0"/>
-        </w:rPr>
-        <w:t xml:space="preserve">return</w:t>
-      </w:r>
-      <w:r>
-        <w:rPr>
-          <w:rFonts w:ascii="Georgia" w:cs="Georgia" w:eastAsia="Georgia" w:hAnsi="Georgia"/>
-          <w:i w:val="1"/>
-          <w:color w:val="c00000"/>
-          <w:sz w:val="24"/>
-          <w:szCs w:val="24"/>
-          <w:rtl w:val="0"/>
-        </w:rPr>
-        <w:t xml:space="preserve"> </w:t>
-      </w:r>
-      <w:r>
-        <w:rPr>
-          <w:rFonts w:ascii="Georgia" w:cs="Georgia" w:eastAsia="Georgia" w:hAnsi="Georgia"/>
-          <w:i w:val="1"/>
-          <w:color w:val="0000ff"/>
-          <w:sz w:val="24"/>
-          <w:szCs w:val="24"/>
-          <w:rtl w:val="0"/>
-        </w:rPr>
-        <w:t xml:space="preserve">False</w:t>
+          <w:b w:val="1"/>
+          <w:i w:val="1"/>
+          <w:color w:val="1f497d"/>
+          <w:sz w:val="24"/>
+          <w:szCs w:val="24"/>
+        </w:rPr>
+      </w:pPr>
+      <w:r>
+        <w:rPr>
+          <w:rFonts w:ascii="Georgia" w:cs="Georgia" w:eastAsia="Georgia" w:hAnsi="Georgia"/>
+          <w:b w:val="1"/>
+          <w:i w:val="1"/>
+          <w:color w:val="1f497d"/>
+          <w:sz w:val="24"/>
+          <w:szCs w:val="24"/>
+          <w:rtl w:val="0"/>
+        </w:rPr>
+        <w:t xml:space="preserve">at_three (triple)</w:t>
       </w:r>
     </w:p>
     <w:p>
@@ -5098,22 +5803,24 @@
         <w:ind w:left="720" w:firstLine="0"/>
         <w:rPr>
           <w:rFonts w:ascii="Georgia" w:cs="Georgia" w:eastAsia="Georgia" w:hAnsi="Georgia"/>
-          <w:i w:val="1"/>
-          <w:color w:val="c00000"/>
-          <w:sz w:val="24"/>
-          <w:szCs w:val="24"/>
-        </w:rPr>
-      </w:pPr>
-      <w:r>
-        <w:rPr>
-          <w:rFonts w:ascii="Georgia" w:cs="Georgia" w:eastAsia="Georgia" w:hAnsi="Georgia"/>
-          <w:i w:val="1"/>
-          <w:color w:val="c00000"/>
-          <w:sz w:val="24"/>
-          <w:szCs w:val="24"/>
-          <w:rtl w:val="0"/>
-        </w:rPr>
-        <w:t xml:space="preserve">  </w:t>
+          <w:b w:val="1"/>
+          <w:i w:val="1"/>
+          <w:color w:val="1f497d"/>
+          <w:sz w:val="24"/>
+          <w:szCs w:val="24"/>
+        </w:rPr>
+      </w:pPr>
+      <w:r>
+        <w:rPr>
+          <w:rFonts w:ascii="Georgia" w:cs="Georgia" w:eastAsia="Georgia" w:hAnsi="Georgia"/>
+          <w:b w:val="1"/>
+          <w:i w:val="1"/>
+          <w:color w:val="1f497d"/>
+          <w:sz w:val="24"/>
+          <w:szCs w:val="24"/>
+          <w:rtl w:val="0"/>
+        </w:rPr>
+        <w:t xml:space="preserve">at_three(increment) </w:t>
       </w:r>
     </w:p>
     <w:p>
@@ -5123,22 +5830,48 @@
         <w:ind w:left="720" w:firstLine="0"/>
         <w:rPr>
           <w:rFonts w:ascii="Georgia" w:cs="Georgia" w:eastAsia="Georgia" w:hAnsi="Georgia"/>
-          <w:i w:val="1"/>
-          <w:color w:val="c00000"/>
-          <w:sz w:val="24"/>
-          <w:szCs w:val="24"/>
-        </w:rPr>
-      </w:pPr>
-      <w:r>
-        <w:rPr>
-          <w:rFonts w:ascii="Georgia" w:cs="Georgia" w:eastAsia="Georgia" w:hAnsi="Georgia"/>
-          <w:i w:val="1"/>
-          <w:color w:val="c00000"/>
-          <w:sz w:val="24"/>
-          <w:szCs w:val="24"/>
-          <w:rtl w:val="0"/>
-        </w:rPr>
-        <w:t xml:space="preserve">  </w:t>
+          <w:b w:val="1"/>
+          <w:i w:val="1"/>
+          <w:color w:val="1f497d"/>
+          <w:sz w:val="24"/>
+          <w:szCs w:val="24"/>
+        </w:rPr>
+      </w:pPr>
+      <w:r>
+        <w:rPr>
+          <w:rFonts w:ascii="Georgia" w:cs="Georgia" w:eastAsia="Georgia" w:hAnsi="Georgia"/>
+          <w:b w:val="1"/>
+          <w:i w:val="1"/>
+          <w:color w:val="1f497d"/>
+          <w:sz w:val="24"/>
+          <w:szCs w:val="24"/>
+          <w:rtl w:val="0"/>
+        </w:rPr>
+        <w:t xml:space="preserve">at_one = intscts (identity, </w:t>
+      </w:r>
+      <w:r>
+        <w:rPr>
+          <w:rFonts w:ascii="Georgia" w:cs="Georgia" w:eastAsia="Georgia" w:hAnsi="Georgia"/>
+          <w:b w:val="1"/>
+          <w:i w:val="1"/>
+          <w:color w:val="09885a"/>
+          <w:sz w:val="24"/>
+          <w:szCs w:val="24"/>
+          <w:rtl w:val="0"/>
+        </w:rPr>
+        <w:t xml:space="preserve">1</w:t>
+      </w:r>
+      <w:r>
+        <w:rPr>
+          <w:rFonts w:ascii="Georgia" w:cs="Georgia" w:eastAsia="Georgia" w:hAnsi="Georgia"/>
+          <w:b w:val="1"/>
+          <w:i w:val="1"/>
+          <w:color w:val="1f497d"/>
+          <w:sz w:val="24"/>
+          <w:szCs w:val="24"/>
+          <w:rtl w:val="0"/>
+        </w:rPr>
+        <w:t xml:space="preserve">) </w:t>
       </w:r>
     </w:p>
     <w:p>
@@ -5148,77 +5881,24 @@
         <w:ind w:left="720" w:firstLine="0"/>
         <w:rPr>
           <w:rFonts w:ascii="Georgia" w:cs="Georgia" w:eastAsia="Georgia" w:hAnsi="Georgia"/>
-          <w:i w:val="1"/>
-          <w:color w:val="c00000"/>
-          <w:sz w:val="24"/>
-          <w:szCs w:val="24"/>
-        </w:rPr>
-      </w:pPr>
-      <w:r>
-        <w:rPr>
-          <w:rFonts w:ascii="Georgia" w:cs="Georgia" w:eastAsia="Georgia" w:hAnsi="Georgia"/>
-          <w:i w:val="1"/>
-          <w:color w:val="0000ff"/>
-          <w:sz w:val="24"/>
-          <w:szCs w:val="24"/>
-          <w:rtl w:val="0"/>
-        </w:rPr>
-        <w:t xml:space="preserve">def</w:t>
-      </w:r>
-      <w:r>
-        <w:rPr>
-          <w:rFonts w:ascii="Georgia" w:cs="Georgia" w:eastAsia="Georgia" w:hAnsi="Georgia"/>
-          <w:i w:val="1"/>
-          <w:color w:val="c00000"/>
-          <w:sz w:val="24"/>
-          <w:szCs w:val="24"/>
-          <w:rtl w:val="0"/>
-        </w:rPr>
-        <w:t xml:space="preserve"> </w:t>
-      </w:r>
-      <w:r>
-        <w:rPr>
-          <w:rFonts w:ascii="Georgia" w:cs="Georgia" w:eastAsia="Georgia" w:hAnsi="Georgia"/>
-          <w:i w:val="1"/>
-          <w:color w:val="795e26"/>
-          <w:sz w:val="24"/>
-          <w:szCs w:val="24"/>
-          <w:rtl w:val="0"/>
-        </w:rPr>
-        <w:t xml:space="preserve">square</w:t>
-      </w:r>
-      <w:r>
-        <w:rPr>
-          <w:rFonts w:ascii="Georgia" w:cs="Georgia" w:eastAsia="Georgia" w:hAnsi="Georgia"/>
-          <w:i w:val="1"/>
-          <w:color w:val="c00000"/>
-          <w:sz w:val="24"/>
-          <w:szCs w:val="24"/>
-          <w:rtl w:val="0"/>
-        </w:rPr>
-        <w:t xml:space="preserve">(</w:t>
-      </w:r>
-      <w:r>
-        <w:rPr>
-          <w:rFonts w:ascii="Georgia" w:cs="Georgia" w:eastAsia="Georgia" w:hAnsi="Georgia"/>
-          <w:i w:val="1"/>
-          <w:color w:val="001080"/>
-          <w:sz w:val="24"/>
-          <w:szCs w:val="24"/>
-          <w:rtl w:val="0"/>
-        </w:rPr>
-        <w:t xml:space="preserve">n</w:t>
-      </w:r>
-      <w:r>
-        <w:rPr>
-          <w:rFonts w:ascii="Georgia" w:cs="Georgia" w:eastAsia="Georgia" w:hAnsi="Georgia"/>
-          <w:i w:val="1"/>
-          <w:color w:val="c00000"/>
-          <w:sz w:val="24"/>
-          <w:szCs w:val="24"/>
-          <w:rtl w:val="0"/>
-        </w:rPr>
-        <w:t xml:space="preserve">):</w:t>
+          <w:b w:val="1"/>
+          <w:i w:val="1"/>
+          <w:color w:val="1f497d"/>
+          <w:sz w:val="24"/>
+          <w:szCs w:val="24"/>
+        </w:rPr>
+      </w:pPr>
+      <w:r>
+        <w:rPr>
+          <w:rFonts w:ascii="Georgia" w:cs="Georgia" w:eastAsia="Georgia" w:hAnsi="Georgia"/>
+          <w:b w:val="1"/>
+          <w:i w:val="1"/>
+          <w:color w:val="1f497d"/>
+          <w:sz w:val="24"/>
+          <w:szCs w:val="24"/>
+          <w:rtl w:val="0"/>
+        </w:rPr>
+        <w:t xml:space="preserve">at_one(square) </w:t>
       </w:r>
     </w:p>
     <w:p>
@@ -5229,343 +5909,26 @@
         <w:rPr>
           <w:rFonts w:ascii="Georgia" w:cs="Georgia" w:eastAsia="Georgia" w:hAnsi="Georgia"/>
           <w:i w:val="1"/>
-          <w:color w:val="c00000"/>
-          <w:sz w:val="24"/>
-          <w:szCs w:val="24"/>
-        </w:rPr>
-      </w:pPr>
-      <w:r>
-        <w:rPr>
-          <w:rFonts w:ascii="Georgia" w:cs="Georgia" w:eastAsia="Georgia" w:hAnsi="Georgia"/>
-          <w:i w:val="1"/>
-          <w:color w:val="c00000"/>
-          <w:sz w:val="24"/>
-          <w:szCs w:val="24"/>
-          <w:rtl w:val="0"/>
-        </w:rPr>
-        <w:t xml:space="preserve">  </w:t>
-      </w:r>
-      <w:r>
-        <w:rPr>
-          <w:rFonts w:ascii="Georgia" w:cs="Georgia" w:eastAsia="Georgia" w:hAnsi="Georgia"/>
-          <w:i w:val="1"/>
-          <w:color w:val="af00db"/>
-          <w:sz w:val="24"/>
-          <w:szCs w:val="24"/>
-          <w:rtl w:val="0"/>
-        </w:rPr>
-        <w:t xml:space="preserve">return</w:t>
-      </w:r>
-      <w:r>
-        <w:rPr>
-          <w:rFonts w:ascii="Georgia" w:cs="Georgia" w:eastAsia="Georgia" w:hAnsi="Georgia"/>
-          <w:i w:val="1"/>
-          <w:color w:val="c00000"/>
-          <w:sz w:val="24"/>
-          <w:szCs w:val="24"/>
-          <w:rtl w:val="0"/>
-        </w:rPr>
-        <w:t xml:space="preserve"> n*n</w:t>
-      </w:r>
-    </w:p>
-    <w:p>
-      <w:pPr>
-        <w:shd w:fill="fffffe" w:val="clear"/>
-        <w:spacing w:after="240" w:before="240" w:line="325.71428571428567" w:lineRule="auto"/>
-        <w:ind w:left="720" w:firstLine="0"/>
-        <w:rPr>
-          <w:rFonts w:ascii="Georgia" w:cs="Georgia" w:eastAsia="Georgia" w:hAnsi="Georgia"/>
-          <w:i w:val="1"/>
-          <w:color w:val="c00000"/>
-          <w:sz w:val="24"/>
-          <w:szCs w:val="24"/>
-        </w:rPr>
-      </w:pPr>
-      <w:r>
-        <w:rPr>
-          <w:rtl w:val="0"/>
-        </w:rPr>
-      </w:r>
-    </w:p>
-    <w:p>
-      <w:pPr>
-        <w:shd w:fill="fffffe" w:val="clear"/>
-        <w:spacing w:after="240" w:before="240" w:line="325.71428571428567" w:lineRule="auto"/>
-        <w:ind w:left="720" w:firstLine="0"/>
-        <w:rPr>
-          <w:rFonts w:ascii="Georgia" w:cs="Georgia" w:eastAsia="Georgia" w:hAnsi="Georgia"/>
-          <w:i w:val="1"/>
-          <w:color w:val="c00000"/>
-          <w:sz w:val="24"/>
-          <w:szCs w:val="24"/>
-        </w:rPr>
-      </w:pPr>
-      <w:r>
-        <w:rPr>
-          <w:rFonts w:ascii="Georgia" w:cs="Georgia" w:eastAsia="Georgia" w:hAnsi="Georgia"/>
-          <w:i w:val="1"/>
-          <w:color w:val="0000ff"/>
-          <w:sz w:val="24"/>
-          <w:szCs w:val="24"/>
-          <w:rtl w:val="0"/>
-        </w:rPr>
-        <w:t xml:space="preserve">def</w:t>
-      </w:r>
-      <w:r>
-        <w:rPr>
-          <w:rFonts w:ascii="Georgia" w:cs="Georgia" w:eastAsia="Georgia" w:hAnsi="Georgia"/>
-          <w:i w:val="1"/>
-          <w:color w:val="c00000"/>
-          <w:sz w:val="24"/>
-          <w:szCs w:val="24"/>
-          <w:rtl w:val="0"/>
-        </w:rPr>
-        <w:t xml:space="preserve"> </w:t>
-      </w:r>
-      <w:r>
-        <w:rPr>
-          <w:rFonts w:ascii="Georgia" w:cs="Georgia" w:eastAsia="Georgia" w:hAnsi="Georgia"/>
-          <w:i w:val="1"/>
-          <w:color w:val="795e26"/>
-          <w:sz w:val="24"/>
-          <w:szCs w:val="24"/>
-          <w:rtl w:val="0"/>
-        </w:rPr>
-        <w:t xml:space="preserve">triple</w:t>
-      </w:r>
-      <w:r>
-        <w:rPr>
-          <w:rFonts w:ascii="Georgia" w:cs="Georgia" w:eastAsia="Georgia" w:hAnsi="Georgia"/>
-          <w:i w:val="1"/>
-          <w:color w:val="c00000"/>
-          <w:sz w:val="24"/>
-          <w:szCs w:val="24"/>
-          <w:rtl w:val="0"/>
-        </w:rPr>
-        <w:t xml:space="preserve">(</w:t>
-      </w:r>
-      <w:r>
-        <w:rPr>
-          <w:rFonts w:ascii="Georgia" w:cs="Georgia" w:eastAsia="Georgia" w:hAnsi="Georgia"/>
-          <w:i w:val="1"/>
-          <w:color w:val="001080"/>
-          <w:sz w:val="24"/>
-          <w:szCs w:val="24"/>
-          <w:rtl w:val="0"/>
-        </w:rPr>
-        <w:t xml:space="preserve">n</w:t>
-      </w:r>
-      <w:r>
-        <w:rPr>
-          <w:rFonts w:ascii="Georgia" w:cs="Georgia" w:eastAsia="Georgia" w:hAnsi="Georgia"/>
-          <w:i w:val="1"/>
-          <w:color w:val="c00000"/>
-          <w:sz w:val="24"/>
-          <w:szCs w:val="24"/>
-          <w:rtl w:val="0"/>
-        </w:rPr>
-        <w:t xml:space="preserve">):</w:t>
-      </w:r>
-    </w:p>
-    <w:p>
-      <w:pPr>
-        <w:shd w:fill="fffffe" w:val="clear"/>
-        <w:spacing w:after="240" w:before="240" w:line="325.71428571428567" w:lineRule="auto"/>
-        <w:ind w:left="720" w:firstLine="0"/>
-        <w:rPr>
-          <w:rFonts w:ascii="Georgia" w:cs="Georgia" w:eastAsia="Georgia" w:hAnsi="Georgia"/>
-          <w:i w:val="1"/>
-          <w:color w:val="c00000"/>
-          <w:sz w:val="24"/>
-          <w:szCs w:val="24"/>
-        </w:rPr>
-      </w:pPr>
-      <w:r>
-        <w:rPr>
-          <w:rFonts w:ascii="Georgia" w:cs="Georgia" w:eastAsia="Georgia" w:hAnsi="Georgia"/>
-          <w:i w:val="1"/>
-          <w:color w:val="c00000"/>
-          <w:sz w:val="24"/>
-          <w:szCs w:val="24"/>
-          <w:rtl w:val="0"/>
-        </w:rPr>
-        <w:t xml:space="preserve">  </w:t>
-      </w:r>
-      <w:r>
-        <w:rPr>
-          <w:rFonts w:ascii="Georgia" w:cs="Georgia" w:eastAsia="Georgia" w:hAnsi="Georgia"/>
-          <w:i w:val="1"/>
-          <w:color w:val="af00db"/>
-          <w:sz w:val="24"/>
-          <w:szCs w:val="24"/>
-          <w:rtl w:val="0"/>
-        </w:rPr>
-        <w:t xml:space="preserve">return</w:t>
-      </w:r>
-      <w:r>
-        <w:rPr>
-          <w:rFonts w:ascii="Georgia" w:cs="Georgia" w:eastAsia="Georgia" w:hAnsi="Georgia"/>
-          <w:i w:val="1"/>
-          <w:color w:val="c00000"/>
-          <w:sz w:val="24"/>
-          <w:szCs w:val="24"/>
-          <w:rtl w:val="0"/>
-        </w:rPr>
-        <w:t xml:space="preserve"> </w:t>
-      </w:r>
-      <w:r>
-        <w:rPr>
-          <w:rFonts w:ascii="Georgia" w:cs="Georgia" w:eastAsia="Georgia" w:hAnsi="Georgia"/>
-          <w:i w:val="1"/>
-          <w:color w:val="09885a"/>
-          <w:sz w:val="24"/>
-          <w:szCs w:val="24"/>
-          <w:rtl w:val="0"/>
-        </w:rPr>
-        <w:t xml:space="preserve">3</w:t>
-      </w:r>
-      <w:r>
-        <w:rPr>
-          <w:rFonts w:ascii="Georgia" w:cs="Georgia" w:eastAsia="Georgia" w:hAnsi="Georgia"/>
-          <w:i w:val="1"/>
-          <w:color w:val="c00000"/>
-          <w:sz w:val="24"/>
-          <w:szCs w:val="24"/>
-          <w:rtl w:val="0"/>
-        </w:rPr>
-        <w:t xml:space="preserve">*n</w:t>
-      </w:r>
-    </w:p>
-    <w:p>
-      <w:pPr>
-        <w:shd w:fill="fffffe" w:val="clear"/>
-        <w:spacing w:after="240" w:before="240" w:line="325.71428571428567" w:lineRule="auto"/>
-        <w:ind w:left="720" w:firstLine="0"/>
-        <w:rPr>
-          <w:rFonts w:ascii="Georgia" w:cs="Georgia" w:eastAsia="Georgia" w:hAnsi="Georgia"/>
-          <w:i w:val="1"/>
-          <w:color w:val="c00000"/>
-          <w:sz w:val="24"/>
-          <w:szCs w:val="24"/>
-        </w:rPr>
-      </w:pPr>
-      <w:r>
-        <w:rPr>
-          <w:rtl w:val="0"/>
-        </w:rPr>
-      </w:r>
-    </w:p>
-    <w:p>
-      <w:pPr>
-        <w:shd w:fill="fffffe" w:val="clear"/>
-        <w:spacing w:after="240" w:before="240" w:line="325.71428571428567" w:lineRule="auto"/>
-        <w:ind w:left="720" w:firstLine="0"/>
-        <w:rPr>
-          <w:rFonts w:ascii="Georgia" w:cs="Georgia" w:eastAsia="Georgia" w:hAnsi="Georgia"/>
-          <w:i w:val="1"/>
-          <w:color w:val="c00000"/>
-          <w:sz w:val="24"/>
-          <w:szCs w:val="24"/>
-        </w:rPr>
-      </w:pPr>
-      <w:r>
-        <w:rPr>
-          <w:rFonts w:ascii="Georgia" w:cs="Georgia" w:eastAsia="Georgia" w:hAnsi="Georgia"/>
-          <w:i w:val="1"/>
-          <w:color w:val="c00000"/>
-          <w:sz w:val="24"/>
-          <w:szCs w:val="24"/>
-          <w:rtl w:val="0"/>
-        </w:rPr>
-        <w:t xml:space="preserve">at_three = intscts(square, </w:t>
-      </w:r>
-      <w:r>
-        <w:rPr>
-          <w:rFonts w:ascii="Georgia" w:cs="Georgia" w:eastAsia="Georgia" w:hAnsi="Georgia"/>
-          <w:i w:val="1"/>
-          <w:color w:val="09885a"/>
-          <w:sz w:val="24"/>
-          <w:szCs w:val="24"/>
-          <w:rtl w:val="0"/>
-        </w:rPr>
-        <w:t xml:space="preserve">3</w:t>
-      </w:r>
-      <w:r>
-        <w:rPr>
-          <w:rFonts w:ascii="Georgia" w:cs="Georgia" w:eastAsia="Georgia" w:hAnsi="Georgia"/>
-          <w:i w:val="1"/>
-          <w:color w:val="c00000"/>
-          <w:sz w:val="24"/>
-          <w:szCs w:val="24"/>
-          <w:rtl w:val="0"/>
-        </w:rPr>
-        <w:t xml:space="preserve">)</w:t>
-      </w:r>
-    </w:p>
-    <w:p>
-      <w:pPr>
-        <w:shd w:fill="fffffe" w:val="clear"/>
-        <w:spacing w:after="240" w:before="240" w:line="325.71428571428567" w:lineRule="auto"/>
-        <w:ind w:left="720" w:firstLine="0"/>
-        <w:rPr>
-          <w:rFonts w:ascii="Georgia" w:cs="Georgia" w:eastAsia="Georgia" w:hAnsi="Georgia"/>
-          <w:i w:val="1"/>
-          <w:color w:val="c00000"/>
-          <w:sz w:val="24"/>
-          <w:szCs w:val="24"/>
-        </w:rPr>
-      </w:pPr>
-      <w:r>
-        <w:rPr>
-          <w:rFonts w:ascii="Georgia" w:cs="Georgia" w:eastAsia="Georgia" w:hAnsi="Georgia"/>
-          <w:i w:val="1"/>
-          <w:color w:val="c00000"/>
-          <w:sz w:val="24"/>
-          <w:szCs w:val="24"/>
-          <w:rtl w:val="0"/>
-        </w:rPr>
-        <w:t xml:space="preserve">at_three </w:t>
-      </w:r>
-    </w:p>
-    <w:p>
-      <w:pPr>
-        <w:spacing w:after="240" w:before="240" w:lineRule="auto"/>
-        <w:ind w:left="720" w:firstLine="0"/>
-        <w:rPr>
-          <w:rFonts w:ascii="Georgia" w:cs="Georgia" w:eastAsia="Georgia" w:hAnsi="Georgia"/>
-          <w:b w:val="1"/>
-          <w:i w:val="1"/>
-          <w:color w:val="1f497d"/>
-          <w:sz w:val="24"/>
-          <w:szCs w:val="24"/>
-        </w:rPr>
-      </w:pPr>
-      <w:r>
-        <w:rPr>
-          <w:rtl w:val="0"/>
-        </w:rPr>
-      </w:r>
-    </w:p>
-    <w:p>
-      <w:pPr>
-        <w:spacing w:after="240" w:before="240" w:lineRule="auto"/>
-        <w:ind w:left="360" w:firstLine="0"/>
-        <w:rPr>
-          <w:rFonts w:ascii="Georgia" w:cs="Georgia" w:eastAsia="Georgia" w:hAnsi="Georgia"/>
-          <w:i w:val="1"/>
-          <w:sz w:val="24"/>
-          <w:szCs w:val="24"/>
-        </w:rPr>
-      </w:pPr>
-      <w:r>
-        <w:rPr>
-          <w:rFonts w:ascii="Georgia" w:cs="Georgia" w:eastAsia="Georgia" w:hAnsi="Georgia"/>
-          <w:i w:val="1"/>
-          <w:sz w:val="24"/>
-          <w:szCs w:val="24"/>
-          <w:rtl w:val="0"/>
-        </w:rPr>
-        <w:t xml:space="preserve"> </w:t>
+          <w:sz w:val="24"/>
+          <w:szCs w:val="24"/>
+        </w:rPr>
+      </w:pPr>
+      <w:r>
+        <w:rPr>
+          <w:rFonts w:ascii="Georgia" w:cs="Georgia" w:eastAsia="Georgia" w:hAnsi="Georgia"/>
+          <w:b w:val="1"/>
+          <w:i w:val="1"/>
+          <w:color w:val="1f497d"/>
+          <w:sz w:val="24"/>
+          <w:szCs w:val="24"/>
+          <w:rtl w:val="0"/>
+        </w:rPr>
+        <w:t xml:space="preserve">at_one(triple) </w:t>
+      </w:r>
+      <w:r>
+        <w:rPr>
+          <w:rtl w:val="0"/>
+        </w:rPr>
       </w:r>
     </w:p>
     <w:p>
@@ -7785,14 +8148,17 @@
         <w:ind w:left="360" w:firstLine="0"/>
         <w:rPr>
           <w:rFonts w:ascii="Georgia" w:cs="Georgia" w:eastAsia="Georgia" w:hAnsi="Georgia"/>
-          <w:i w:val="1"/>
-          <w:sz w:val="24"/>
-          <w:szCs w:val="24"/>
-        </w:rPr>
-      </w:pPr>
-      <w:r>
-        <w:rPr>
-          <w:rFonts w:ascii="Georgia" w:cs="Georgia" w:eastAsia="Georgia" w:hAnsi="Georgia"/>
+          <w:b w:val="1"/>
+          <w:i w:val="1"/>
+          <w:color w:val="1f497d"/>
+          <w:sz w:val="24"/>
+          <w:szCs w:val="24"/>
+        </w:rPr>
+      </w:pPr>
+      <w:r>
+        <w:rPr>
+          <w:rFonts w:ascii="Georgia" w:cs="Georgia" w:eastAsia="Georgia" w:hAnsi="Georgia"/>
+          <w:b w:val="1"/>
           <w:i w:val="1"/>
           <w:color w:val="0000ff"/>
           <w:sz w:val="24"/>
@@ -7804,7 +8170,132 @@
       <w:r>
         <w:rPr>
           <w:rFonts w:ascii="Georgia" w:cs="Georgia" w:eastAsia="Georgia" w:hAnsi="Georgia"/>
-          <w:i w:val="1"/>
+          <w:b w:val="1"/>
+          <w:i w:val="1"/>
+          <w:color w:val="1f497d"/>
+          <w:sz w:val="24"/>
+          <w:szCs w:val="24"/>
+          <w:rtl w:val="0"/>
+        </w:rPr>
+        <w:t xml:space="preserve"> </w:t>
+      </w:r>
+      <w:r>
+        <w:rPr>
+          <w:rFonts w:ascii="Georgia" w:cs="Georgia" w:eastAsia="Georgia" w:hAnsi="Georgia"/>
+          <w:b w:val="1"/>
+          <w:i w:val="1"/>
+          <w:color w:val="795e26"/>
+          <w:sz w:val="24"/>
+          <w:szCs w:val="24"/>
+          <w:rtl w:val="0"/>
+        </w:rPr>
+        <w:t xml:space="preserve">cyc</w:t>
+      </w:r>
+      <w:r>
+        <w:rPr>
+          <w:rFonts w:ascii="Georgia" w:cs="Georgia" w:eastAsia="Georgia" w:hAnsi="Georgia"/>
+          <w:b w:val="1"/>
+          <w:i w:val="1"/>
+          <w:color w:val="1f497d"/>
+          <w:sz w:val="24"/>
+          <w:szCs w:val="24"/>
+          <w:rtl w:val="0"/>
+        </w:rPr>
+        <w:t xml:space="preserve">(</w:t>
+      </w:r>
+      <w:r>
+        <w:rPr>
+          <w:rFonts w:ascii="Georgia" w:cs="Georgia" w:eastAsia="Georgia" w:hAnsi="Georgia"/>
+          <w:b w:val="1"/>
+          <w:i w:val="1"/>
+          <w:color w:val="001080"/>
+          <w:sz w:val="24"/>
+          <w:szCs w:val="24"/>
+          <w:rtl w:val="0"/>
+        </w:rPr>
+        <w:t xml:space="preserve">g1</w:t>
+      </w:r>
+      <w:r>
+        <w:rPr>
+          <w:rFonts w:ascii="Georgia" w:cs="Georgia" w:eastAsia="Georgia" w:hAnsi="Georgia"/>
+          <w:b w:val="1"/>
+          <w:i w:val="1"/>
+          <w:color w:val="1f497d"/>
+          <w:sz w:val="24"/>
+          <w:szCs w:val="24"/>
+          <w:rtl w:val="0"/>
+        </w:rPr>
+        <w:t xml:space="preserve">, </w:t>
+      </w:r>
+      <w:r>
+        <w:rPr>
+          <w:rFonts w:ascii="Georgia" w:cs="Georgia" w:eastAsia="Georgia" w:hAnsi="Georgia"/>
+          <w:b w:val="1"/>
+          <w:i w:val="1"/>
+          <w:color w:val="001080"/>
+          <w:sz w:val="24"/>
+          <w:szCs w:val="24"/>
+          <w:rtl w:val="0"/>
+        </w:rPr>
+        <w:t xml:space="preserve">g2</w:t>
+      </w:r>
+      <w:r>
+        <w:rPr>
+          <w:rFonts w:ascii="Georgia" w:cs="Georgia" w:eastAsia="Georgia" w:hAnsi="Georgia"/>
+          <w:b w:val="1"/>
+          <w:i w:val="1"/>
+          <w:color w:val="1f497d"/>
+          <w:sz w:val="24"/>
+          <w:szCs w:val="24"/>
+          <w:rtl w:val="0"/>
+        </w:rPr>
+        <w:t xml:space="preserve">, </w:t>
+      </w:r>
+      <w:r>
+        <w:rPr>
+          <w:rFonts w:ascii="Georgia" w:cs="Georgia" w:eastAsia="Georgia" w:hAnsi="Georgia"/>
+          <w:b w:val="1"/>
+          <w:i w:val="1"/>
+          <w:color w:val="001080"/>
+          <w:sz w:val="24"/>
+          <w:szCs w:val="24"/>
+          <w:rtl w:val="0"/>
+        </w:rPr>
+        <w:t xml:space="preserve">g3</w:t>
+      </w:r>
+      <w:r>
+        <w:rPr>
+          <w:rFonts w:ascii="Georgia" w:cs="Georgia" w:eastAsia="Georgia" w:hAnsi="Georgia"/>
+          <w:b w:val="1"/>
+          <w:i w:val="1"/>
+          <w:color w:val="1f497d"/>
+          <w:sz w:val="24"/>
+          <w:szCs w:val="24"/>
+          <w:rtl w:val="0"/>
+        </w:rPr>
+        <w:t xml:space="preserve">):</w:t>
+      </w:r>
+    </w:p>
+    <w:p>
+      <w:pPr>
+        <w:shd w:fill="fffffe" w:val="clear"/>
+        <w:spacing w:after="240" w:before="240" w:line="325.71428571428567" w:lineRule="auto"/>
+        <w:ind w:left="360" w:firstLine="0"/>
+        <w:rPr>
+          <w:rFonts w:ascii="Georgia" w:cs="Georgia" w:eastAsia="Georgia" w:hAnsi="Georgia"/>
+          <w:b w:val="1"/>
+          <w:i w:val="1"/>
+          <w:color w:val="1f497d"/>
+          <w:sz w:val="24"/>
+          <w:szCs w:val="24"/>
+        </w:rPr>
+      </w:pPr>
+      <w:r>
+        <w:rPr>
+          <w:rFonts w:ascii="Georgia" w:cs="Georgia" w:eastAsia="Georgia" w:hAnsi="Georgia"/>
+          <w:b w:val="1"/>
+          <w:i w:val="1"/>
+          <w:color w:val="1f497d"/>
           <w:sz w:val="24"/>
           <w:szCs w:val="24"/>
           <w:rtl w:val="0"/>
@@ -7814,18 +8305,45 @@
       <w:r>
         <w:rPr>
           <w:rFonts w:ascii="Georgia" w:cs="Georgia" w:eastAsia="Georgia" w:hAnsi="Georgia"/>
+          <w:b w:val="1"/>
+          <w:i w:val="1"/>
+          <w:color w:val="0000ff"/>
+          <w:sz w:val="24"/>
+          <w:szCs w:val="24"/>
+          <w:rtl w:val="0"/>
+        </w:rPr>
+        <w:t xml:space="preserve">def</w:t>
+      </w:r>
+      <w:r>
+        <w:rPr>
+          <w:rFonts w:ascii="Georgia" w:cs="Georgia" w:eastAsia="Georgia" w:hAnsi="Georgia"/>
+          <w:b w:val="1"/>
+          <w:i w:val="1"/>
+          <w:color w:val="1f497d"/>
+          <w:sz w:val="24"/>
+          <w:szCs w:val="24"/>
+          <w:rtl w:val="0"/>
+        </w:rPr>
+        <w:t xml:space="preserve"> </w:t>
+      </w:r>
+      <w:r>
+        <w:rPr>
+          <w:rFonts w:ascii="Georgia" w:cs="Georgia" w:eastAsia="Georgia" w:hAnsi="Georgia"/>
+          <w:b w:val="1"/>
           <w:i w:val="1"/>
           <w:color w:val="795e26"/>
           <w:sz w:val="24"/>
           <w:szCs w:val="24"/>
           <w:rtl w:val="0"/>
         </w:rPr>
-        <w:t xml:space="preserve">cyc</w:t>
-      </w:r>
-      <w:r>
-        <w:rPr>
-          <w:rFonts w:ascii="Georgia" w:cs="Georgia" w:eastAsia="Georgia" w:hAnsi="Georgia"/>
-          <w:i w:val="1"/>
+        <w:t xml:space="preserve">z</w:t>
+      </w:r>
+      <w:r>
+        <w:rPr>
+          <w:rFonts w:ascii="Georgia" w:cs="Georgia" w:eastAsia="Georgia" w:hAnsi="Georgia"/>
+          <w:b w:val="1"/>
+          <w:i w:val="1"/>
+          <w:color w:val="1f497d"/>
           <w:sz w:val="24"/>
           <w:szCs w:val="24"/>
           <w:rtl w:val="0"/>
@@ -7835,60 +8353,867 @@
       <w:r>
         <w:rPr>
           <w:rFonts w:ascii="Georgia" w:cs="Georgia" w:eastAsia="Georgia" w:hAnsi="Georgia"/>
+          <w:b w:val="1"/>
           <w:i w:val="1"/>
           <w:color w:val="001080"/>
           <w:sz w:val="24"/>
           <w:szCs w:val="24"/>
           <w:rtl w:val="0"/>
         </w:rPr>
-        <w:t xml:space="preserve">g1</w:t>
-      </w:r>
-      <w:r>
-        <w:rPr>
-          <w:rFonts w:ascii="Georgia" w:cs="Georgia" w:eastAsia="Georgia" w:hAnsi="Georgia"/>
-          <w:i w:val="1"/>
-          <w:sz w:val="24"/>
-          <w:szCs w:val="24"/>
-          <w:rtl w:val="0"/>
-        </w:rPr>
-        <w:t xml:space="preserve">, </w:t>
-      </w:r>
-      <w:r>
-        <w:rPr>
-          <w:rFonts w:ascii="Georgia" w:cs="Georgia" w:eastAsia="Georgia" w:hAnsi="Georgia"/>
+        <w:t xml:space="preserve">n</w:t>
+      </w:r>
+      <w:r>
+        <w:rPr>
+          <w:rFonts w:ascii="Georgia" w:cs="Georgia" w:eastAsia="Georgia" w:hAnsi="Georgia"/>
+          <w:b w:val="1"/>
+          <w:i w:val="1"/>
+          <w:color w:val="1f497d"/>
+          <w:sz w:val="24"/>
+          <w:szCs w:val="24"/>
+          <w:rtl w:val="0"/>
+        </w:rPr>
+        <w:t xml:space="preserve">):</w:t>
+      </w:r>
+    </w:p>
+    <w:p>
+      <w:pPr>
+        <w:shd w:fill="fffffe" w:val="clear"/>
+        <w:spacing w:after="240" w:before="240" w:line="325.71428571428567" w:lineRule="auto"/>
+        <w:ind w:left="360" w:firstLine="0"/>
+        <w:rPr>
+          <w:rFonts w:ascii="Georgia" w:cs="Georgia" w:eastAsia="Georgia" w:hAnsi="Georgia"/>
+          <w:b w:val="1"/>
+          <w:i w:val="1"/>
+          <w:color w:val="1f497d"/>
+          <w:sz w:val="24"/>
+          <w:szCs w:val="24"/>
+        </w:rPr>
+      </w:pPr>
+      <w:r>
+        <w:rPr>
+          <w:rFonts w:ascii="Georgia" w:cs="Georgia" w:eastAsia="Georgia" w:hAnsi="Georgia"/>
+          <w:b w:val="1"/>
+          <w:i w:val="1"/>
+          <w:color w:val="1f497d"/>
+          <w:sz w:val="24"/>
+          <w:szCs w:val="24"/>
+          <w:rtl w:val="0"/>
+        </w:rPr>
+        <w:t xml:space="preserve">    </w:t>
+      </w:r>
+      <w:r>
+        <w:rPr>
+          <w:rFonts w:ascii="Georgia" w:cs="Georgia" w:eastAsia="Georgia" w:hAnsi="Georgia"/>
+          <w:b w:val="1"/>
+          <w:i w:val="1"/>
+          <w:color w:val="0000ff"/>
+          <w:sz w:val="24"/>
+          <w:szCs w:val="24"/>
+          <w:rtl w:val="0"/>
+        </w:rPr>
+        <w:t xml:space="preserve">def</w:t>
+      </w:r>
+      <w:r>
+        <w:rPr>
+          <w:rFonts w:ascii="Georgia" w:cs="Georgia" w:eastAsia="Georgia" w:hAnsi="Georgia"/>
+          <w:b w:val="1"/>
+          <w:i w:val="1"/>
+          <w:color w:val="1f497d"/>
+          <w:sz w:val="24"/>
+          <w:szCs w:val="24"/>
+          <w:rtl w:val="0"/>
+        </w:rPr>
+        <w:t xml:space="preserve"> </w:t>
+      </w:r>
+      <w:r>
+        <w:rPr>
+          <w:rFonts w:ascii="Georgia" w:cs="Georgia" w:eastAsia="Georgia" w:hAnsi="Georgia"/>
+          <w:b w:val="1"/>
+          <w:i w:val="1"/>
+          <w:color w:val="795e26"/>
+          <w:sz w:val="24"/>
+          <w:szCs w:val="24"/>
+          <w:rtl w:val="0"/>
+        </w:rPr>
+        <w:t xml:space="preserve">op</w:t>
+      </w:r>
+      <w:r>
+        <w:rPr>
+          <w:rFonts w:ascii="Georgia" w:cs="Georgia" w:eastAsia="Georgia" w:hAnsi="Georgia"/>
+          <w:b w:val="1"/>
+          <w:i w:val="1"/>
+          <w:color w:val="1f497d"/>
+          <w:sz w:val="24"/>
+          <w:szCs w:val="24"/>
+          <w:rtl w:val="0"/>
+        </w:rPr>
+        <w:t xml:space="preserve">(</w:t>
+      </w:r>
+      <w:r>
+        <w:rPr>
+          <w:rFonts w:ascii="Georgia" w:cs="Georgia" w:eastAsia="Georgia" w:hAnsi="Georgia"/>
+          <w:b w:val="1"/>
           <w:i w:val="1"/>
           <w:color w:val="001080"/>
           <w:sz w:val="24"/>
           <w:szCs w:val="24"/>
           <w:rtl w:val="0"/>
         </w:rPr>
-        <w:t xml:space="preserve">g2</w:t>
-      </w:r>
-      <w:r>
-        <w:rPr>
-          <w:rFonts w:ascii="Georgia" w:cs="Georgia" w:eastAsia="Georgia" w:hAnsi="Georgia"/>
-          <w:i w:val="1"/>
-          <w:sz w:val="24"/>
-          <w:szCs w:val="24"/>
-          <w:rtl w:val="0"/>
-        </w:rPr>
-        <w:t xml:space="preserve">, </w:t>
-      </w:r>
-      <w:r>
-        <w:rPr>
-          <w:rFonts w:ascii="Georgia" w:cs="Georgia" w:eastAsia="Georgia" w:hAnsi="Georgia"/>
+        <w:t xml:space="preserve">x</w:t>
+      </w:r>
+      <w:r>
+        <w:rPr>
+          <w:rFonts w:ascii="Georgia" w:cs="Georgia" w:eastAsia="Georgia" w:hAnsi="Georgia"/>
+          <w:b w:val="1"/>
+          <w:i w:val="1"/>
+          <w:color w:val="1f497d"/>
+          <w:sz w:val="24"/>
+          <w:szCs w:val="24"/>
+          <w:rtl w:val="0"/>
+        </w:rPr>
+        <w:t xml:space="preserve">):</w:t>
+      </w:r>
+    </w:p>
+    <w:p>
+      <w:pPr>
+        <w:shd w:fill="fffffe" w:val="clear"/>
+        <w:spacing w:after="240" w:before="240" w:line="325.71428571428567" w:lineRule="auto"/>
+        <w:ind w:left="360" w:firstLine="0"/>
+        <w:rPr>
+          <w:rFonts w:ascii="Georgia" w:cs="Georgia" w:eastAsia="Georgia" w:hAnsi="Georgia"/>
+          <w:b w:val="1"/>
+          <w:i w:val="1"/>
+          <w:color w:val="1f497d"/>
+          <w:sz w:val="24"/>
+          <w:szCs w:val="24"/>
+        </w:rPr>
+      </w:pPr>
+      <w:r>
+        <w:rPr>
+          <w:rFonts w:ascii="Georgia" w:cs="Georgia" w:eastAsia="Georgia" w:hAnsi="Georgia"/>
+          <w:b w:val="1"/>
+          <w:i w:val="1"/>
+          <w:color w:val="1f497d"/>
+          <w:sz w:val="24"/>
+          <w:szCs w:val="24"/>
+          <w:rtl w:val="0"/>
+        </w:rPr>
+        <w:t xml:space="preserve">      o = x</w:t>
+      </w:r>
+    </w:p>
+    <w:p>
+      <w:pPr>
+        <w:shd w:fill="fffffe" w:val="clear"/>
+        <w:spacing w:after="240" w:before="240" w:line="325.71428571428567" w:lineRule="auto"/>
+        <w:ind w:left="360" w:firstLine="0"/>
+        <w:rPr>
+          <w:rFonts w:ascii="Georgia" w:cs="Georgia" w:eastAsia="Georgia" w:hAnsi="Georgia"/>
+          <w:b w:val="1"/>
+          <w:i w:val="1"/>
+          <w:color w:val="1f497d"/>
+          <w:sz w:val="24"/>
+          <w:szCs w:val="24"/>
+        </w:rPr>
+      </w:pPr>
+      <w:r>
+        <w:rPr>
+          <w:rFonts w:ascii="Georgia" w:cs="Georgia" w:eastAsia="Georgia" w:hAnsi="Georgia"/>
+          <w:b w:val="1"/>
+          <w:i w:val="1"/>
+          <w:color w:val="1f497d"/>
+          <w:sz w:val="24"/>
+          <w:szCs w:val="24"/>
+          <w:rtl w:val="0"/>
+        </w:rPr>
+        <w:t xml:space="preserve">      </w:t>
+      </w:r>
+      <w:r>
+        <w:rPr>
+          <w:rFonts w:ascii="Georgia" w:cs="Georgia" w:eastAsia="Georgia" w:hAnsi="Georgia"/>
+          <w:b w:val="1"/>
+          <w:i w:val="1"/>
+          <w:color w:val="af00db"/>
+          <w:sz w:val="24"/>
+          <w:szCs w:val="24"/>
+          <w:rtl w:val="0"/>
+        </w:rPr>
+        <w:t xml:space="preserve">for</w:t>
+      </w:r>
+      <w:r>
+        <w:rPr>
+          <w:rFonts w:ascii="Georgia" w:cs="Georgia" w:eastAsia="Georgia" w:hAnsi="Georgia"/>
+          <w:b w:val="1"/>
+          <w:i w:val="1"/>
+          <w:color w:val="1f497d"/>
+          <w:sz w:val="24"/>
+          <w:szCs w:val="24"/>
+          <w:rtl w:val="0"/>
+        </w:rPr>
+        <w:t xml:space="preserve"> i </w:t>
+      </w:r>
+      <w:r>
+        <w:rPr>
+          <w:rFonts w:ascii="Georgia" w:cs="Georgia" w:eastAsia="Georgia" w:hAnsi="Georgia"/>
+          <w:b w:val="1"/>
+          <w:i w:val="1"/>
+          <w:color w:val="0000ff"/>
+          <w:sz w:val="24"/>
+          <w:szCs w:val="24"/>
+          <w:rtl w:val="0"/>
+        </w:rPr>
+        <w:t xml:space="preserve">in</w:t>
+      </w:r>
+      <w:r>
+        <w:rPr>
+          <w:rFonts w:ascii="Georgia" w:cs="Georgia" w:eastAsia="Georgia" w:hAnsi="Georgia"/>
+          <w:b w:val="1"/>
+          <w:i w:val="1"/>
+          <w:color w:val="1f497d"/>
+          <w:sz w:val="24"/>
+          <w:szCs w:val="24"/>
+          <w:rtl w:val="0"/>
+        </w:rPr>
+        <w:t xml:space="preserve"> </w:t>
+      </w:r>
+      <w:r>
+        <w:rPr>
+          <w:rFonts w:ascii="Georgia" w:cs="Georgia" w:eastAsia="Georgia" w:hAnsi="Georgia"/>
+          <w:b w:val="1"/>
+          <w:i w:val="1"/>
+          <w:color w:val="795e26"/>
+          <w:sz w:val="24"/>
+          <w:szCs w:val="24"/>
+          <w:rtl w:val="0"/>
+        </w:rPr>
+        <w:t xml:space="preserve">range</w:t>
+      </w:r>
+      <w:r>
+        <w:rPr>
+          <w:rFonts w:ascii="Georgia" w:cs="Georgia" w:eastAsia="Georgia" w:hAnsi="Georgia"/>
+          <w:b w:val="1"/>
+          <w:i w:val="1"/>
+          <w:color w:val="1f497d"/>
+          <w:sz w:val="24"/>
+          <w:szCs w:val="24"/>
+          <w:rtl w:val="0"/>
+        </w:rPr>
+        <w:t xml:space="preserve">(</w:t>
+      </w:r>
+      <w:r>
+        <w:rPr>
+          <w:rFonts w:ascii="Georgia" w:cs="Georgia" w:eastAsia="Georgia" w:hAnsi="Georgia"/>
+          <w:b w:val="1"/>
+          <w:i w:val="1"/>
+          <w:color w:val="09885a"/>
+          <w:sz w:val="24"/>
+          <w:szCs w:val="24"/>
+          <w:rtl w:val="0"/>
+        </w:rPr>
+        <w:t xml:space="preserve">1</w:t>
+      </w:r>
+      <w:r>
+        <w:rPr>
+          <w:rFonts w:ascii="Georgia" w:cs="Georgia" w:eastAsia="Georgia" w:hAnsi="Georgia"/>
+          <w:b w:val="1"/>
+          <w:i w:val="1"/>
+          <w:color w:val="1f497d"/>
+          <w:sz w:val="24"/>
+          <w:szCs w:val="24"/>
+          <w:rtl w:val="0"/>
+        </w:rPr>
+        <w:t xml:space="preserve">, n+</w:t>
+      </w:r>
+      <w:r>
+        <w:rPr>
+          <w:rFonts w:ascii="Georgia" w:cs="Georgia" w:eastAsia="Georgia" w:hAnsi="Georgia"/>
+          <w:b w:val="1"/>
+          <w:i w:val="1"/>
+          <w:color w:val="09885a"/>
+          <w:sz w:val="24"/>
+          <w:szCs w:val="24"/>
+          <w:rtl w:val="0"/>
+        </w:rPr>
+        <w:t xml:space="preserve">1</w:t>
+      </w:r>
+      <w:r>
+        <w:rPr>
+          <w:rFonts w:ascii="Georgia" w:cs="Georgia" w:eastAsia="Georgia" w:hAnsi="Georgia"/>
+          <w:b w:val="1"/>
+          <w:i w:val="1"/>
+          <w:color w:val="1f497d"/>
+          <w:sz w:val="24"/>
+          <w:szCs w:val="24"/>
+          <w:rtl w:val="0"/>
+        </w:rPr>
+        <w:t xml:space="preserve">):</w:t>
+      </w:r>
+    </w:p>
+    <w:p>
+      <w:pPr>
+        <w:shd w:fill="fffffe" w:val="clear"/>
+        <w:spacing w:after="240" w:before="240" w:line="325.71428571428567" w:lineRule="auto"/>
+        <w:ind w:left="360" w:firstLine="0"/>
+        <w:rPr>
+          <w:rFonts w:ascii="Georgia" w:cs="Georgia" w:eastAsia="Georgia" w:hAnsi="Georgia"/>
+          <w:b w:val="1"/>
+          <w:i w:val="1"/>
+          <w:color w:val="1f497d"/>
+          <w:sz w:val="24"/>
+          <w:szCs w:val="24"/>
+        </w:rPr>
+      </w:pPr>
+      <w:r>
+        <w:rPr>
+          <w:rFonts w:ascii="Georgia" w:cs="Georgia" w:eastAsia="Georgia" w:hAnsi="Georgia"/>
+          <w:b w:val="1"/>
+          <w:i w:val="1"/>
+          <w:color w:val="1f497d"/>
+          <w:sz w:val="24"/>
+          <w:szCs w:val="24"/>
+          <w:rtl w:val="0"/>
+        </w:rPr>
+        <w:t xml:space="preserve">        r = i%</w:t>
+      </w:r>
+      <w:r>
+        <w:rPr>
+          <w:rFonts w:ascii="Georgia" w:cs="Georgia" w:eastAsia="Georgia" w:hAnsi="Georgia"/>
+          <w:b w:val="1"/>
+          <w:i w:val="1"/>
+          <w:color w:val="09885a"/>
+          <w:sz w:val="24"/>
+          <w:szCs w:val="24"/>
+          <w:rtl w:val="0"/>
+        </w:rPr>
+        <w:t xml:space="preserve">3</w:t>
+      </w:r>
+      <w:r>
+        <w:rPr>
+          <w:rFonts w:ascii="Georgia" w:cs="Georgia" w:eastAsia="Georgia" w:hAnsi="Georgia"/>
+          <w:b w:val="1"/>
+          <w:i w:val="1"/>
+          <w:color w:val="1f497d"/>
+          <w:sz w:val="24"/>
+          <w:szCs w:val="24"/>
+          <w:rtl w:val="0"/>
+        </w:rPr>
+        <w:t xml:space="preserve"> </w:t>
+      </w:r>
+    </w:p>
+    <w:p>
+      <w:pPr>
+        <w:shd w:fill="fffffe" w:val="clear"/>
+        <w:spacing w:after="240" w:before="240" w:line="325.71428571428567" w:lineRule="auto"/>
+        <w:ind w:left="360" w:firstLine="0"/>
+        <w:rPr>
+          <w:rFonts w:ascii="Georgia" w:cs="Georgia" w:eastAsia="Georgia" w:hAnsi="Georgia"/>
+          <w:b w:val="1"/>
+          <w:i w:val="1"/>
+          <w:color w:val="1f497d"/>
+          <w:sz w:val="24"/>
+          <w:szCs w:val="24"/>
+        </w:rPr>
+      </w:pPr>
+      <w:r>
+        <w:rPr>
+          <w:rFonts w:ascii="Georgia" w:cs="Georgia" w:eastAsia="Georgia" w:hAnsi="Georgia"/>
+          <w:b w:val="1"/>
+          <w:i w:val="1"/>
+          <w:color w:val="1f497d"/>
+          <w:sz w:val="24"/>
+          <w:szCs w:val="24"/>
+          <w:rtl w:val="0"/>
+        </w:rPr>
+        <w:t xml:space="preserve">        </w:t>
+      </w:r>
+      <w:r>
+        <w:rPr>
+          <w:rFonts w:ascii="Georgia" w:cs="Georgia" w:eastAsia="Georgia" w:hAnsi="Georgia"/>
+          <w:b w:val="1"/>
+          <w:i w:val="1"/>
+          <w:color w:val="af00db"/>
+          <w:sz w:val="24"/>
+          <w:szCs w:val="24"/>
+          <w:rtl w:val="0"/>
+        </w:rPr>
+        <w:t xml:space="preserve">if</w:t>
+      </w:r>
+      <w:r>
+        <w:rPr>
+          <w:rFonts w:ascii="Georgia" w:cs="Georgia" w:eastAsia="Georgia" w:hAnsi="Georgia"/>
+          <w:b w:val="1"/>
+          <w:i w:val="1"/>
+          <w:color w:val="1f497d"/>
+          <w:sz w:val="24"/>
+          <w:szCs w:val="24"/>
+          <w:rtl w:val="0"/>
+        </w:rPr>
+        <w:t xml:space="preserve"> r == </w:t>
+      </w:r>
+      <w:r>
+        <w:rPr>
+          <w:rFonts w:ascii="Georgia" w:cs="Georgia" w:eastAsia="Georgia" w:hAnsi="Georgia"/>
+          <w:b w:val="1"/>
+          <w:i w:val="1"/>
+          <w:color w:val="09885a"/>
+          <w:sz w:val="24"/>
+          <w:szCs w:val="24"/>
+          <w:rtl w:val="0"/>
+        </w:rPr>
+        <w:t xml:space="preserve">1</w:t>
+      </w:r>
+      <w:r>
+        <w:rPr>
+          <w:rFonts w:ascii="Georgia" w:cs="Georgia" w:eastAsia="Georgia" w:hAnsi="Georgia"/>
+          <w:b w:val="1"/>
+          <w:i w:val="1"/>
+          <w:color w:val="1f497d"/>
+          <w:sz w:val="24"/>
+          <w:szCs w:val="24"/>
+          <w:rtl w:val="0"/>
+        </w:rPr>
+        <w:t xml:space="preserve">:</w:t>
+      </w:r>
+    </w:p>
+    <w:p>
+      <w:pPr>
+        <w:shd w:fill="fffffe" w:val="clear"/>
+        <w:spacing w:after="240" w:before="240" w:line="325.71428571428567" w:lineRule="auto"/>
+        <w:ind w:left="360" w:firstLine="0"/>
+        <w:rPr>
+          <w:rFonts w:ascii="Georgia" w:cs="Georgia" w:eastAsia="Georgia" w:hAnsi="Georgia"/>
+          <w:b w:val="1"/>
+          <w:i w:val="1"/>
+          <w:color w:val="1f497d"/>
+          <w:sz w:val="24"/>
+          <w:szCs w:val="24"/>
+        </w:rPr>
+      </w:pPr>
+      <w:r>
+        <w:rPr>
+          <w:rFonts w:ascii="Georgia" w:cs="Georgia" w:eastAsia="Georgia" w:hAnsi="Georgia"/>
+          <w:b w:val="1"/>
+          <w:i w:val="1"/>
+          <w:color w:val="1f497d"/>
+          <w:sz w:val="24"/>
+          <w:szCs w:val="24"/>
+          <w:rtl w:val="0"/>
+        </w:rPr>
+        <w:t xml:space="preserve">          o = g1(o)</w:t>
+      </w:r>
+    </w:p>
+    <w:p>
+      <w:pPr>
+        <w:shd w:fill="fffffe" w:val="clear"/>
+        <w:spacing w:after="240" w:before="240" w:line="325.71428571428567" w:lineRule="auto"/>
+        <w:ind w:left="360" w:firstLine="0"/>
+        <w:rPr>
+          <w:rFonts w:ascii="Georgia" w:cs="Georgia" w:eastAsia="Georgia" w:hAnsi="Georgia"/>
+          <w:b w:val="1"/>
+          <w:i w:val="1"/>
+          <w:color w:val="1f497d"/>
+          <w:sz w:val="24"/>
+          <w:szCs w:val="24"/>
+        </w:rPr>
+      </w:pPr>
+      <w:r>
+        <w:rPr>
+          <w:rFonts w:ascii="Georgia" w:cs="Georgia" w:eastAsia="Georgia" w:hAnsi="Georgia"/>
+          <w:b w:val="1"/>
+          <w:i w:val="1"/>
+          <w:color w:val="1f497d"/>
+          <w:sz w:val="24"/>
+          <w:szCs w:val="24"/>
+          <w:rtl w:val="0"/>
+        </w:rPr>
+        <w:t xml:space="preserve">        </w:t>
+      </w:r>
+      <w:r>
+        <w:rPr>
+          <w:rFonts w:ascii="Georgia" w:cs="Georgia" w:eastAsia="Georgia" w:hAnsi="Georgia"/>
+          <w:b w:val="1"/>
+          <w:i w:val="1"/>
+          <w:color w:val="af00db"/>
+          <w:sz w:val="24"/>
+          <w:szCs w:val="24"/>
+          <w:rtl w:val="0"/>
+        </w:rPr>
+        <w:t xml:space="preserve">elif</w:t>
+      </w:r>
+      <w:r>
+        <w:rPr>
+          <w:rFonts w:ascii="Georgia" w:cs="Georgia" w:eastAsia="Georgia" w:hAnsi="Georgia"/>
+          <w:b w:val="1"/>
+          <w:i w:val="1"/>
+          <w:color w:val="1f497d"/>
+          <w:sz w:val="24"/>
+          <w:szCs w:val="24"/>
+          <w:rtl w:val="0"/>
+        </w:rPr>
+        <w:t xml:space="preserve"> r == </w:t>
+      </w:r>
+      <w:r>
+        <w:rPr>
+          <w:rFonts w:ascii="Georgia" w:cs="Georgia" w:eastAsia="Georgia" w:hAnsi="Georgia"/>
+          <w:b w:val="1"/>
+          <w:i w:val="1"/>
+          <w:color w:val="09885a"/>
+          <w:sz w:val="24"/>
+          <w:szCs w:val="24"/>
+          <w:rtl w:val="0"/>
+        </w:rPr>
+        <w:t xml:space="preserve">2</w:t>
+      </w:r>
+      <w:r>
+        <w:rPr>
+          <w:rFonts w:ascii="Georgia" w:cs="Georgia" w:eastAsia="Georgia" w:hAnsi="Georgia"/>
+          <w:b w:val="1"/>
+          <w:i w:val="1"/>
+          <w:color w:val="1f497d"/>
+          <w:sz w:val="24"/>
+          <w:szCs w:val="24"/>
+          <w:rtl w:val="0"/>
+        </w:rPr>
+        <w:t xml:space="preserve">:</w:t>
+      </w:r>
+    </w:p>
+    <w:p>
+      <w:pPr>
+        <w:shd w:fill="fffffe" w:val="clear"/>
+        <w:spacing w:after="240" w:before="240" w:line="325.71428571428567" w:lineRule="auto"/>
+        <w:ind w:left="360" w:firstLine="0"/>
+        <w:rPr>
+          <w:rFonts w:ascii="Georgia" w:cs="Georgia" w:eastAsia="Georgia" w:hAnsi="Georgia"/>
+          <w:b w:val="1"/>
+          <w:i w:val="1"/>
+          <w:color w:val="1f497d"/>
+          <w:sz w:val="24"/>
+          <w:szCs w:val="24"/>
+        </w:rPr>
+      </w:pPr>
+      <w:r>
+        <w:rPr>
+          <w:rFonts w:ascii="Georgia" w:cs="Georgia" w:eastAsia="Georgia" w:hAnsi="Georgia"/>
+          <w:b w:val="1"/>
+          <w:i w:val="1"/>
+          <w:color w:val="1f497d"/>
+          <w:sz w:val="24"/>
+          <w:szCs w:val="24"/>
+          <w:rtl w:val="0"/>
+        </w:rPr>
+        <w:t xml:space="preserve">          o = g2(o)</w:t>
+      </w:r>
+    </w:p>
+    <w:p>
+      <w:pPr>
+        <w:shd w:fill="fffffe" w:val="clear"/>
+        <w:spacing w:after="240" w:before="240" w:line="325.71428571428567" w:lineRule="auto"/>
+        <w:ind w:left="360" w:firstLine="0"/>
+        <w:rPr>
+          <w:rFonts w:ascii="Georgia" w:cs="Georgia" w:eastAsia="Georgia" w:hAnsi="Georgia"/>
+          <w:b w:val="1"/>
+          <w:i w:val="1"/>
+          <w:color w:val="1f497d"/>
+          <w:sz w:val="24"/>
+          <w:szCs w:val="24"/>
+        </w:rPr>
+      </w:pPr>
+      <w:r>
+        <w:rPr>
+          <w:rFonts w:ascii="Georgia" w:cs="Georgia" w:eastAsia="Georgia" w:hAnsi="Georgia"/>
+          <w:b w:val="1"/>
+          <w:i w:val="1"/>
+          <w:color w:val="1f497d"/>
+          <w:sz w:val="24"/>
+          <w:szCs w:val="24"/>
+          <w:rtl w:val="0"/>
+        </w:rPr>
+        <w:t xml:space="preserve">        </w:t>
+      </w:r>
+      <w:r>
+        <w:rPr>
+          <w:rFonts w:ascii="Georgia" w:cs="Georgia" w:eastAsia="Georgia" w:hAnsi="Georgia"/>
+          <w:b w:val="1"/>
+          <w:i w:val="1"/>
+          <w:color w:val="af00db"/>
+          <w:sz w:val="24"/>
+          <w:szCs w:val="24"/>
+          <w:rtl w:val="0"/>
+        </w:rPr>
+        <w:t xml:space="preserve">else</w:t>
+      </w:r>
+      <w:r>
+        <w:rPr>
+          <w:rFonts w:ascii="Georgia" w:cs="Georgia" w:eastAsia="Georgia" w:hAnsi="Georgia"/>
+          <w:b w:val="1"/>
+          <w:i w:val="1"/>
+          <w:color w:val="1f497d"/>
+          <w:sz w:val="24"/>
+          <w:szCs w:val="24"/>
+          <w:rtl w:val="0"/>
+        </w:rPr>
+        <w:t xml:space="preserve">:</w:t>
+      </w:r>
+    </w:p>
+    <w:p>
+      <w:pPr>
+        <w:shd w:fill="fffffe" w:val="clear"/>
+        <w:spacing w:after="240" w:before="240" w:line="325.71428571428567" w:lineRule="auto"/>
+        <w:ind w:left="360" w:firstLine="0"/>
+        <w:rPr>
+          <w:rFonts w:ascii="Georgia" w:cs="Georgia" w:eastAsia="Georgia" w:hAnsi="Georgia"/>
+          <w:b w:val="1"/>
+          <w:i w:val="1"/>
+          <w:color w:val="1f497d"/>
+          <w:sz w:val="24"/>
+          <w:szCs w:val="24"/>
+        </w:rPr>
+      </w:pPr>
+      <w:r>
+        <w:rPr>
+          <w:rFonts w:ascii="Georgia" w:cs="Georgia" w:eastAsia="Georgia" w:hAnsi="Georgia"/>
+          <w:b w:val="1"/>
+          <w:i w:val="1"/>
+          <w:color w:val="1f497d"/>
+          <w:sz w:val="24"/>
+          <w:szCs w:val="24"/>
+          <w:rtl w:val="0"/>
+        </w:rPr>
+        <w:t xml:space="preserve">          o = g3(o)</w:t>
+      </w:r>
+    </w:p>
+    <w:p>
+      <w:pPr>
+        <w:shd w:fill="fffffe" w:val="clear"/>
+        <w:spacing w:after="240" w:before="240" w:line="325.71428571428567" w:lineRule="auto"/>
+        <w:ind w:left="360" w:firstLine="0"/>
+        <w:rPr>
+          <w:rFonts w:ascii="Georgia" w:cs="Georgia" w:eastAsia="Georgia" w:hAnsi="Georgia"/>
+          <w:b w:val="1"/>
+          <w:i w:val="1"/>
+          <w:color w:val="1f497d"/>
+          <w:sz w:val="24"/>
+          <w:szCs w:val="24"/>
+        </w:rPr>
+      </w:pPr>
+      <w:r>
+        <w:rPr>
+          <w:rFonts w:ascii="Georgia" w:cs="Georgia" w:eastAsia="Georgia" w:hAnsi="Georgia"/>
+          <w:b w:val="1"/>
+          <w:i w:val="1"/>
+          <w:color w:val="1f497d"/>
+          <w:sz w:val="24"/>
+          <w:szCs w:val="24"/>
+          <w:rtl w:val="0"/>
+        </w:rPr>
+        <w:t xml:space="preserve">      </w:t>
+      </w:r>
+      <w:r>
+        <w:rPr>
+          <w:rFonts w:ascii="Georgia" w:cs="Georgia" w:eastAsia="Georgia" w:hAnsi="Georgia"/>
+          <w:b w:val="1"/>
+          <w:i w:val="1"/>
+          <w:color w:val="af00db"/>
+          <w:sz w:val="24"/>
+          <w:szCs w:val="24"/>
+          <w:rtl w:val="0"/>
+        </w:rPr>
+        <w:t xml:space="preserve">return</w:t>
+      </w:r>
+      <w:r>
+        <w:rPr>
+          <w:rFonts w:ascii="Georgia" w:cs="Georgia" w:eastAsia="Georgia" w:hAnsi="Georgia"/>
+          <w:b w:val="1"/>
+          <w:i w:val="1"/>
+          <w:color w:val="1f497d"/>
+          <w:sz w:val="24"/>
+          <w:szCs w:val="24"/>
+          <w:rtl w:val="0"/>
+        </w:rPr>
+        <w:t xml:space="preserve"> o</w:t>
+      </w:r>
+    </w:p>
+    <w:p>
+      <w:pPr>
+        <w:shd w:fill="fffffe" w:val="clear"/>
+        <w:spacing w:after="240" w:before="240" w:line="325.71428571428567" w:lineRule="auto"/>
+        <w:ind w:left="360" w:firstLine="0"/>
+        <w:rPr>
+          <w:rFonts w:ascii="Georgia" w:cs="Georgia" w:eastAsia="Georgia" w:hAnsi="Georgia"/>
+          <w:b w:val="1"/>
+          <w:i w:val="1"/>
+          <w:color w:val="1f497d"/>
+          <w:sz w:val="24"/>
+          <w:szCs w:val="24"/>
+        </w:rPr>
+      </w:pPr>
+      <w:r>
+        <w:rPr>
+          <w:rFonts w:ascii="Georgia" w:cs="Georgia" w:eastAsia="Georgia" w:hAnsi="Georgia"/>
+          <w:b w:val="1"/>
+          <w:i w:val="1"/>
+          <w:color w:val="1f497d"/>
+          <w:sz w:val="24"/>
+          <w:szCs w:val="24"/>
+          <w:rtl w:val="0"/>
+        </w:rPr>
+        <w:t xml:space="preserve">    </w:t>
+      </w:r>
+      <w:r>
+        <w:rPr>
+          <w:rFonts w:ascii="Georgia" w:cs="Georgia" w:eastAsia="Georgia" w:hAnsi="Georgia"/>
+          <w:b w:val="1"/>
+          <w:i w:val="1"/>
+          <w:color w:val="af00db"/>
+          <w:sz w:val="24"/>
+          <w:szCs w:val="24"/>
+          <w:rtl w:val="0"/>
+        </w:rPr>
+        <w:t xml:space="preserve">return</w:t>
+      </w:r>
+      <w:r>
+        <w:rPr>
+          <w:rFonts w:ascii="Georgia" w:cs="Georgia" w:eastAsia="Georgia" w:hAnsi="Georgia"/>
+          <w:b w:val="1"/>
+          <w:i w:val="1"/>
+          <w:color w:val="1f497d"/>
+          <w:sz w:val="24"/>
+          <w:szCs w:val="24"/>
+          <w:rtl w:val="0"/>
+        </w:rPr>
+        <w:t xml:space="preserve"> op</w:t>
+      </w:r>
+    </w:p>
+    <w:p>
+      <w:pPr>
+        <w:shd w:fill="fffffe" w:val="clear"/>
+        <w:spacing w:after="240" w:before="240" w:line="325.71428571428567" w:lineRule="auto"/>
+        <w:ind w:left="360" w:firstLine="0"/>
+        <w:rPr>
+          <w:rFonts w:ascii="Georgia" w:cs="Georgia" w:eastAsia="Georgia" w:hAnsi="Georgia"/>
+          <w:b w:val="1"/>
+          <w:i w:val="1"/>
+          <w:color w:val="1f497d"/>
+          <w:sz w:val="24"/>
+          <w:szCs w:val="24"/>
+        </w:rPr>
+      </w:pPr>
+      <w:r>
+        <w:rPr>
+          <w:rFonts w:ascii="Georgia" w:cs="Georgia" w:eastAsia="Georgia" w:hAnsi="Georgia"/>
+          <w:b w:val="1"/>
+          <w:i w:val="1"/>
+          <w:color w:val="1f497d"/>
+          <w:sz w:val="24"/>
+          <w:szCs w:val="24"/>
+          <w:rtl w:val="0"/>
+        </w:rPr>
+        <w:t xml:space="preserve">  </w:t>
+      </w:r>
+      <w:r>
+        <w:rPr>
+          <w:rFonts w:ascii="Georgia" w:cs="Georgia" w:eastAsia="Georgia" w:hAnsi="Georgia"/>
+          <w:b w:val="1"/>
+          <w:i w:val="1"/>
+          <w:color w:val="af00db"/>
+          <w:sz w:val="24"/>
+          <w:szCs w:val="24"/>
+          <w:rtl w:val="0"/>
+        </w:rPr>
+        <w:t xml:space="preserve">return</w:t>
+      </w:r>
+      <w:r>
+        <w:rPr>
+          <w:rFonts w:ascii="Georgia" w:cs="Georgia" w:eastAsia="Georgia" w:hAnsi="Georgia"/>
+          <w:b w:val="1"/>
+          <w:i w:val="1"/>
+          <w:color w:val="1f497d"/>
+          <w:sz w:val="24"/>
+          <w:szCs w:val="24"/>
+          <w:rtl w:val="0"/>
+        </w:rPr>
+        <w:t xml:space="preserve"> z</w:t>
+      </w:r>
+    </w:p>
+    <w:p>
+      <w:pPr>
+        <w:shd w:fill="fffffe" w:val="clear"/>
+        <w:spacing w:after="240" w:before="240" w:line="325.71428571428567" w:lineRule="auto"/>
+        <w:ind w:left="360" w:firstLine="0"/>
+        <w:rPr>
+          <w:rFonts w:ascii="Georgia" w:cs="Georgia" w:eastAsia="Georgia" w:hAnsi="Georgia"/>
+          <w:b w:val="1"/>
+          <w:i w:val="1"/>
+          <w:color w:val="1f497d"/>
+          <w:sz w:val="24"/>
+          <w:szCs w:val="24"/>
+        </w:rPr>
+      </w:pPr>
+      <w:r>
+        <w:rPr>
+          <w:rFonts w:ascii="Georgia" w:cs="Georgia" w:eastAsia="Georgia" w:hAnsi="Georgia"/>
+          <w:b w:val="1"/>
+          <w:i w:val="1"/>
+          <w:color w:val="0000ff"/>
+          <w:sz w:val="24"/>
+          <w:szCs w:val="24"/>
+          <w:rtl w:val="0"/>
+        </w:rPr>
+        <w:t xml:space="preserve">def</w:t>
+      </w:r>
+      <w:r>
+        <w:rPr>
+          <w:rFonts w:ascii="Georgia" w:cs="Georgia" w:eastAsia="Georgia" w:hAnsi="Georgia"/>
+          <w:b w:val="1"/>
+          <w:i w:val="1"/>
+          <w:color w:val="1f497d"/>
+          <w:sz w:val="24"/>
+          <w:szCs w:val="24"/>
+          <w:rtl w:val="0"/>
+        </w:rPr>
+        <w:t xml:space="preserve"> </w:t>
+      </w:r>
+      <w:r>
+        <w:rPr>
+          <w:rFonts w:ascii="Georgia" w:cs="Georgia" w:eastAsia="Georgia" w:hAnsi="Georgia"/>
+          <w:b w:val="1"/>
+          <w:i w:val="1"/>
+          <w:color w:val="795e26"/>
+          <w:sz w:val="24"/>
+          <w:szCs w:val="24"/>
+          <w:rtl w:val="0"/>
+        </w:rPr>
+        <w:t xml:space="preserve">add_one</w:t>
+      </w:r>
+      <w:r>
+        <w:rPr>
+          <w:rFonts w:ascii="Georgia" w:cs="Georgia" w:eastAsia="Georgia" w:hAnsi="Georgia"/>
+          <w:b w:val="1"/>
+          <w:i w:val="1"/>
+          <w:color w:val="1f497d"/>
+          <w:sz w:val="24"/>
+          <w:szCs w:val="24"/>
+          <w:rtl w:val="0"/>
+        </w:rPr>
+        <w:t xml:space="preserve">(</w:t>
+      </w:r>
+      <w:r>
+        <w:rPr>
+          <w:rFonts w:ascii="Georgia" w:cs="Georgia" w:eastAsia="Georgia" w:hAnsi="Georgia"/>
+          <w:b w:val="1"/>
           <w:i w:val="1"/>
           <w:color w:val="001080"/>
           <w:sz w:val="24"/>
           <w:szCs w:val="24"/>
           <w:rtl w:val="0"/>
         </w:rPr>
-        <w:t xml:space="preserve">g3</w:t>
-      </w:r>
-      <w:r>
-        <w:rPr>
-          <w:rFonts w:ascii="Georgia" w:cs="Georgia" w:eastAsia="Georgia" w:hAnsi="Georgia"/>
-          <w:i w:val="1"/>
+        <w:t xml:space="preserve">x</w:t>
+      </w:r>
+      <w:r>
+        <w:rPr>
+          <w:rFonts w:ascii="Georgia" w:cs="Georgia" w:eastAsia="Georgia" w:hAnsi="Georgia"/>
+          <w:b w:val="1"/>
+          <w:i w:val="1"/>
+          <w:color w:val="1f497d"/>
           <w:sz w:val="24"/>
           <w:szCs w:val="24"/>
           <w:rtl w:val="0"/>
@@ -7903,15 +9228,19 @@
         <w:ind w:left="360" w:firstLine="0"/>
         <w:rPr>
           <w:rFonts w:ascii="Georgia" w:cs="Georgia" w:eastAsia="Georgia" w:hAnsi="Georgia"/>
-          <w:i w:val="1"/>
-          <w:sz w:val="24"/>
-          <w:szCs w:val="24"/>
-        </w:rPr>
-      </w:pPr>
-      <w:r>
-        <w:rPr>
-          <w:rFonts w:ascii="Georgia" w:cs="Georgia" w:eastAsia="Georgia" w:hAnsi="Georgia"/>
-          <w:i w:val="1"/>
+          <w:b w:val="1"/>
+          <w:i w:val="1"/>
+          <w:color w:val="09885a"/>
+          <w:sz w:val="24"/>
+          <w:szCs w:val="24"/>
+        </w:rPr>
+      </w:pPr>
+      <w:r>
+        <w:rPr>
+          <w:rFonts w:ascii="Georgia" w:cs="Georgia" w:eastAsia="Georgia" w:hAnsi="Georgia"/>
+          <w:b w:val="1"/>
+          <w:i w:val="1"/>
+          <w:color w:val="1f497d"/>
           <w:sz w:val="24"/>
           <w:szCs w:val="24"/>
           <w:rtl w:val="0"/>
@@ -7921,6 +9250,58 @@
       <w:r>
         <w:rPr>
           <w:rFonts w:ascii="Georgia" w:cs="Georgia" w:eastAsia="Georgia" w:hAnsi="Georgia"/>
+          <w:b w:val="1"/>
+          <w:i w:val="1"/>
+          <w:color w:val="af00db"/>
+          <w:sz w:val="24"/>
+          <w:szCs w:val="24"/>
+          <w:rtl w:val="0"/>
+        </w:rPr>
+        <w:t xml:space="preserve">return</w:t>
+      </w:r>
+      <w:r>
+        <w:rPr>
+          <w:rFonts w:ascii="Georgia" w:cs="Georgia" w:eastAsia="Georgia" w:hAnsi="Georgia"/>
+          <w:b w:val="1"/>
+          <w:i w:val="1"/>
+          <w:color w:val="1f497d"/>
+          <w:sz w:val="24"/>
+          <w:szCs w:val="24"/>
+          <w:rtl w:val="0"/>
+        </w:rPr>
+        <w:t xml:space="preserve"> x + </w:t>
+      </w:r>
+      <w:r>
+        <w:rPr>
+          <w:rFonts w:ascii="Georgia" w:cs="Georgia" w:eastAsia="Georgia" w:hAnsi="Georgia"/>
+          <w:b w:val="1"/>
+          <w:i w:val="1"/>
+          <w:color w:val="09885a"/>
+          <w:sz w:val="24"/>
+          <w:szCs w:val="24"/>
+          <w:rtl w:val="0"/>
+        </w:rPr>
+        <w:t xml:space="preserve">1</w:t>
+      </w:r>
+    </w:p>
+    <w:p>
+      <w:pPr>
+        <w:shd w:fill="fffffe" w:val="clear"/>
+        <w:spacing w:after="240" w:before="240" w:line="325.71428571428567" w:lineRule="auto"/>
+        <w:ind w:left="360" w:firstLine="0"/>
+        <w:rPr>
+          <w:rFonts w:ascii="Georgia" w:cs="Georgia" w:eastAsia="Georgia" w:hAnsi="Georgia"/>
+          <w:b w:val="1"/>
+          <w:i w:val="1"/>
+          <w:color w:val="1f497d"/>
+          <w:sz w:val="24"/>
+          <w:szCs w:val="24"/>
+        </w:rPr>
+      </w:pPr>
+      <w:r>
+        <w:rPr>
+          <w:rFonts w:ascii="Georgia" w:cs="Georgia" w:eastAsia="Georgia" w:hAnsi="Georgia"/>
+          <w:b w:val="1"/>
           <w:i w:val="1"/>
           <w:color w:val="0000ff"/>
           <w:sz w:val="24"/>
@@ -7932,7 +9313,9 @@
       <w:r>
         <w:rPr>
           <w:rFonts w:ascii="Georgia" w:cs="Georgia" w:eastAsia="Georgia" w:hAnsi="Georgia"/>
-          <w:i w:val="1"/>
+          <w:b w:val="1"/>
+          <w:i w:val="1"/>
+          <w:color w:val="1f497d"/>
           <w:sz w:val="24"/>
           <w:szCs w:val="24"/>
           <w:rtl w:val="0"/>
@@ -7942,18 +9325,21 @@
       <w:r>
         <w:rPr>
           <w:rFonts w:ascii="Georgia" w:cs="Georgia" w:eastAsia="Georgia" w:hAnsi="Georgia"/>
+          <w:b w:val="1"/>
           <w:i w:val="1"/>
           <w:color w:val="795e26"/>
           <w:sz w:val="24"/>
           <w:szCs w:val="24"/>
           <w:rtl w:val="0"/>
         </w:rPr>
-        <w:t xml:space="preserve">g</w:t>
-      </w:r>
-      <w:r>
-        <w:rPr>
-          <w:rFonts w:ascii="Georgia" w:cs="Georgia" w:eastAsia="Georgia" w:hAnsi="Georgia"/>
-          <w:i w:val="1"/>
+        <w:t xml:space="preserve">times_two</w:t>
+      </w:r>
+      <w:r>
+        <w:rPr>
+          <w:rFonts w:ascii="Georgia" w:cs="Georgia" w:eastAsia="Georgia" w:hAnsi="Georgia"/>
+          <w:b w:val="1"/>
+          <w:i w:val="1"/>
+          <w:color w:val="1f497d"/>
           <w:sz w:val="24"/>
           <w:szCs w:val="24"/>
           <w:rtl w:val="0"/>
@@ -7963,6 +9349,7 @@
       <w:r>
         <w:rPr>
           <w:rFonts w:ascii="Georgia" w:cs="Georgia" w:eastAsia="Georgia" w:hAnsi="Georgia"/>
+          <w:b w:val="1"/>
           <w:i w:val="1"/>
           <w:color w:val="001080"/>
           <w:sz w:val="24"/>
@@ -7974,7 +9361,9 @@
       <w:r>
         <w:rPr>
           <w:rFonts w:ascii="Georgia" w:cs="Georgia" w:eastAsia="Georgia" w:hAnsi="Georgia"/>
-          <w:i w:val="1"/>
+          <w:b w:val="1"/>
+          <w:i w:val="1"/>
+          <w:color w:val="1f497d"/>
           <w:sz w:val="24"/>
           <w:szCs w:val="24"/>
           <w:rtl w:val="0"/>
@@ -7989,24 +9378,80 @@
         <w:ind w:left="360" w:firstLine="0"/>
         <w:rPr>
           <w:rFonts w:ascii="Georgia" w:cs="Georgia" w:eastAsia="Georgia" w:hAnsi="Georgia"/>
-          <w:i w:val="1"/>
-          <w:sz w:val="24"/>
-          <w:szCs w:val="24"/>
-        </w:rPr>
-      </w:pPr>
-      <w:r>
-        <w:rPr>
-          <w:rFonts w:ascii="Georgia" w:cs="Georgia" w:eastAsia="Georgia" w:hAnsi="Georgia"/>
-          <w:i w:val="1"/>
-          <w:sz w:val="24"/>
-          <w:szCs w:val="24"/>
-          <w:rtl w:val="0"/>
-        </w:rPr>
-        <w:t xml:space="preserve">    </w:t>
-      </w:r>
-      <w:r>
-        <w:rPr>
-          <w:rFonts w:ascii="Georgia" w:cs="Georgia" w:eastAsia="Georgia" w:hAnsi="Georgia"/>
+          <w:b w:val="1"/>
+          <w:i w:val="1"/>
+          <w:color w:val="09885a"/>
+          <w:sz w:val="24"/>
+          <w:szCs w:val="24"/>
+        </w:rPr>
+      </w:pPr>
+      <w:r>
+        <w:rPr>
+          <w:rFonts w:ascii="Georgia" w:cs="Georgia" w:eastAsia="Georgia" w:hAnsi="Georgia"/>
+          <w:b w:val="1"/>
+          <w:i w:val="1"/>
+          <w:color w:val="1f497d"/>
+          <w:sz w:val="24"/>
+          <w:szCs w:val="24"/>
+          <w:rtl w:val="0"/>
+        </w:rPr>
+        <w:t xml:space="preserve">  </w:t>
+      </w:r>
+      <w:r>
+        <w:rPr>
+          <w:rFonts w:ascii="Georgia" w:cs="Georgia" w:eastAsia="Georgia" w:hAnsi="Georgia"/>
+          <w:b w:val="1"/>
+          <w:i w:val="1"/>
+          <w:color w:val="af00db"/>
+          <w:sz w:val="24"/>
+          <w:szCs w:val="24"/>
+          <w:rtl w:val="0"/>
+        </w:rPr>
+        <w:t xml:space="preserve">return</w:t>
+      </w:r>
+      <w:r>
+        <w:rPr>
+          <w:rFonts w:ascii="Georgia" w:cs="Georgia" w:eastAsia="Georgia" w:hAnsi="Georgia"/>
+          <w:b w:val="1"/>
+          <w:i w:val="1"/>
+          <w:color w:val="1f497d"/>
+          <w:sz w:val="24"/>
+          <w:szCs w:val="24"/>
+          <w:rtl w:val="0"/>
+        </w:rPr>
+        <w:t xml:space="preserve"> x * </w:t>
+      </w:r>
+      <w:r>
+        <w:rPr>
+          <w:rFonts w:ascii="Georgia" w:cs="Georgia" w:eastAsia="Georgia" w:hAnsi="Georgia"/>
+          <w:b w:val="1"/>
+          <w:i w:val="1"/>
+          <w:color w:val="09885a"/>
+          <w:sz w:val="24"/>
+          <w:szCs w:val="24"/>
+          <w:rtl w:val="0"/>
+        </w:rPr>
+        <w:t xml:space="preserve">2</w:t>
+      </w:r>
+    </w:p>
+    <w:p>
+      <w:pPr>
+        <w:shd w:fill="fffffe" w:val="clear"/>
+        <w:spacing w:after="240" w:before="240" w:line="325.71428571428567" w:lineRule="auto"/>
+        <w:ind w:left="360" w:firstLine="0"/>
+        <w:rPr>
+          <w:rFonts w:ascii="Georgia" w:cs="Georgia" w:eastAsia="Georgia" w:hAnsi="Georgia"/>
+          <w:b w:val="1"/>
+          <w:i w:val="1"/>
+          <w:color w:val="1f497d"/>
+          <w:sz w:val="24"/>
+          <w:szCs w:val="24"/>
+        </w:rPr>
+      </w:pPr>
+      <w:r>
+        <w:rPr>
+          <w:rFonts w:ascii="Georgia" w:cs="Georgia" w:eastAsia="Georgia" w:hAnsi="Georgia"/>
+          <w:b w:val="1"/>
           <w:i w:val="1"/>
           <w:color w:val="0000ff"/>
           <w:sz w:val="24"/>
@@ -8018,7 +9463,9 @@
       <w:r>
         <w:rPr>
           <w:rFonts w:ascii="Georgia" w:cs="Georgia" w:eastAsia="Georgia" w:hAnsi="Georgia"/>
-          <w:i w:val="1"/>
+          <w:b w:val="1"/>
+          <w:i w:val="1"/>
+          <w:color w:val="1f497d"/>
           <w:sz w:val="24"/>
           <w:szCs w:val="24"/>
           <w:rtl w:val="0"/>
@@ -8028,18 +9475,21 @@
       <w:r>
         <w:rPr>
           <w:rFonts w:ascii="Georgia" w:cs="Georgia" w:eastAsia="Georgia" w:hAnsi="Georgia"/>
+          <w:b w:val="1"/>
           <w:i w:val="1"/>
           <w:color w:val="795e26"/>
           <w:sz w:val="24"/>
           <w:szCs w:val="24"/>
           <w:rtl w:val="0"/>
         </w:rPr>
-        <w:t xml:space="preserve">fun_x</w:t>
-      </w:r>
-      <w:r>
-        <w:rPr>
-          <w:rFonts w:ascii="Georgia" w:cs="Georgia" w:eastAsia="Georgia" w:hAnsi="Georgia"/>
-          <w:i w:val="1"/>
+        <w:t xml:space="preserve">add_three</w:t>
+      </w:r>
+      <w:r>
+        <w:rPr>
+          <w:rFonts w:ascii="Georgia" w:cs="Georgia" w:eastAsia="Georgia" w:hAnsi="Georgia"/>
+          <w:b w:val="1"/>
+          <w:i w:val="1"/>
+          <w:color w:val="1f497d"/>
           <w:sz w:val="24"/>
           <w:szCs w:val="24"/>
           <w:rtl w:val="0"/>
@@ -8049,18 +9499,21 @@
       <w:r>
         <w:rPr>
           <w:rFonts w:ascii="Georgia" w:cs="Georgia" w:eastAsia="Georgia" w:hAnsi="Georgia"/>
+          <w:b w:val="1"/>
           <w:i w:val="1"/>
           <w:color w:val="001080"/>
           <w:sz w:val="24"/>
           <w:szCs w:val="24"/>
           <w:rtl w:val="0"/>
         </w:rPr>
-        <w:t xml:space="preserve">n</w:t>
-      </w:r>
-      <w:r>
-        <w:rPr>
-          <w:rFonts w:ascii="Georgia" w:cs="Georgia" w:eastAsia="Georgia" w:hAnsi="Georgia"/>
-          <w:i w:val="1"/>
+        <w:t xml:space="preserve">x</w:t>
+      </w:r>
+      <w:r>
+        <w:rPr>
+          <w:rFonts w:ascii="Georgia" w:cs="Georgia" w:eastAsia="Georgia" w:hAnsi="Georgia"/>
+          <w:b w:val="1"/>
+          <w:i w:val="1"/>
+          <w:color w:val="1f497d"/>
           <w:sz w:val="24"/>
           <w:szCs w:val="24"/>
           <w:rtl w:val="0"/>
@@ -8075,62 +9528,138 @@
         <w:ind w:left="360" w:firstLine="0"/>
         <w:rPr>
           <w:rFonts w:ascii="Georgia" w:cs="Georgia" w:eastAsia="Georgia" w:hAnsi="Georgia"/>
-          <w:i w:val="1"/>
-          <w:sz w:val="24"/>
-          <w:szCs w:val="24"/>
-        </w:rPr>
-      </w:pPr>
-      <w:r>
-        <w:rPr>
-          <w:rFonts w:ascii="Georgia" w:cs="Georgia" w:eastAsia="Georgia" w:hAnsi="Georgia"/>
-          <w:i w:val="1"/>
-          <w:sz w:val="24"/>
-          <w:szCs w:val="24"/>
-          <w:rtl w:val="0"/>
-        </w:rPr>
-        <w:t xml:space="preserve">      </w:t>
-      </w:r>
-      <w:r>
-        <w:rPr>
-          <w:rFonts w:ascii="Georgia" w:cs="Georgia" w:eastAsia="Georgia" w:hAnsi="Georgia"/>
+          <w:b w:val="1"/>
+          <w:i w:val="1"/>
+          <w:color w:val="09885a"/>
+          <w:sz w:val="24"/>
+          <w:szCs w:val="24"/>
+        </w:rPr>
+      </w:pPr>
+      <w:r>
+        <w:rPr>
+          <w:rFonts w:ascii="Georgia" w:cs="Georgia" w:eastAsia="Georgia" w:hAnsi="Georgia"/>
+          <w:b w:val="1"/>
+          <w:i w:val="1"/>
+          <w:color w:val="1f497d"/>
+          <w:sz w:val="24"/>
+          <w:szCs w:val="24"/>
+          <w:rtl w:val="0"/>
+        </w:rPr>
+        <w:t xml:space="preserve">  </w:t>
+      </w:r>
+      <w:r>
+        <w:rPr>
+          <w:rFonts w:ascii="Georgia" w:cs="Georgia" w:eastAsia="Georgia" w:hAnsi="Georgia"/>
+          <w:b w:val="1"/>
           <w:i w:val="1"/>
           <w:color w:val="af00db"/>
           <w:sz w:val="24"/>
           <w:szCs w:val="24"/>
           <w:rtl w:val="0"/>
         </w:rPr>
-        <w:t xml:space="preserve">if</w:t>
-      </w:r>
-      <w:r>
-        <w:rPr>
-          <w:rFonts w:ascii="Georgia" w:cs="Georgia" w:eastAsia="Georgia" w:hAnsi="Georgia"/>
-          <w:i w:val="1"/>
-          <w:sz w:val="24"/>
-          <w:szCs w:val="24"/>
-          <w:rtl w:val="0"/>
-        </w:rPr>
-        <w:t xml:space="preserve"> n==</w:t>
-      </w:r>
-      <w:r>
-        <w:rPr>
-          <w:rFonts w:ascii="Georgia" w:cs="Georgia" w:eastAsia="Georgia" w:hAnsi="Georgia"/>
+        <w:t xml:space="preserve">return</w:t>
+      </w:r>
+      <w:r>
+        <w:rPr>
+          <w:rFonts w:ascii="Georgia" w:cs="Georgia" w:eastAsia="Georgia" w:hAnsi="Georgia"/>
+          <w:b w:val="1"/>
+          <w:i w:val="1"/>
+          <w:color w:val="1f497d"/>
+          <w:sz w:val="24"/>
+          <w:szCs w:val="24"/>
+          <w:rtl w:val="0"/>
+        </w:rPr>
+        <w:t xml:space="preserve"> x + </w:t>
+      </w:r>
+      <w:r>
+        <w:rPr>
+          <w:rFonts w:ascii="Georgia" w:cs="Georgia" w:eastAsia="Georgia" w:hAnsi="Georgia"/>
+          <w:b w:val="1"/>
           <w:i w:val="1"/>
           <w:color w:val="09885a"/>
           <w:sz w:val="24"/>
           <w:szCs w:val="24"/>
           <w:rtl w:val="0"/>
         </w:rPr>
+        <w:t xml:space="preserve">3</w:t>
+      </w:r>
+    </w:p>
+    <w:p>
+      <w:pPr>
+        <w:shd w:fill="fffffe" w:val="clear"/>
+        <w:spacing w:after="240" w:before="240" w:line="325.71428571428567" w:lineRule="auto"/>
+        <w:ind w:left="360" w:firstLine="0"/>
+        <w:rPr>
+          <w:rFonts w:ascii="Georgia" w:cs="Georgia" w:eastAsia="Georgia" w:hAnsi="Georgia"/>
+          <w:b w:val="1"/>
+          <w:i w:val="1"/>
+          <w:color w:val="1f497d"/>
+          <w:sz w:val="24"/>
+          <w:szCs w:val="24"/>
+        </w:rPr>
+      </w:pPr>
+      <w:r>
+        <w:rPr>
+          <w:rFonts w:ascii="Georgia" w:cs="Georgia" w:eastAsia="Georgia" w:hAnsi="Georgia"/>
+          <w:b w:val="1"/>
+          <w:i w:val="1"/>
+          <w:color w:val="1f497d"/>
+          <w:sz w:val="24"/>
+          <w:szCs w:val="24"/>
+          <w:rtl w:val="0"/>
+        </w:rPr>
+        <w:t xml:space="preserve">my_cyc = cyc(add_one, times_two, add_three)</w:t>
+      </w:r>
+    </w:p>
+    <w:p>
+      <w:pPr>
+        <w:shd w:fill="fffffe" w:val="clear"/>
+        <w:spacing w:after="240" w:before="240" w:line="325.71428571428567" w:lineRule="auto"/>
+        <w:ind w:left="360" w:firstLine="0"/>
+        <w:rPr>
+          <w:rFonts w:ascii="Georgia" w:cs="Georgia" w:eastAsia="Georgia" w:hAnsi="Georgia"/>
+          <w:b w:val="1"/>
+          <w:i w:val="1"/>
+          <w:color w:val="1f497d"/>
+          <w:sz w:val="24"/>
+          <w:szCs w:val="24"/>
+        </w:rPr>
+      </w:pPr>
+      <w:r>
+        <w:rPr>
+          <w:rFonts w:ascii="Georgia" w:cs="Georgia" w:eastAsia="Georgia" w:hAnsi="Georgia"/>
+          <w:b w:val="1"/>
+          <w:i w:val="1"/>
+          <w:color w:val="1f497d"/>
+          <w:sz w:val="24"/>
+          <w:szCs w:val="24"/>
+          <w:rtl w:val="0"/>
+        </w:rPr>
+        <w:t xml:space="preserve">h= my_cyc(</w:t>
+      </w:r>
+      <w:r>
+        <w:rPr>
+          <w:rFonts w:ascii="Georgia" w:cs="Georgia" w:eastAsia="Georgia" w:hAnsi="Georgia"/>
+          <w:b w:val="1"/>
+          <w:i w:val="1"/>
+          <w:color w:val="09885a"/>
+          <w:sz w:val="24"/>
+          <w:szCs w:val="24"/>
+          <w:rtl w:val="0"/>
+        </w:rPr>
         <w:t xml:space="preserve">0</w:t>
       </w:r>
       <w:r>
         <w:rPr>
           <w:rFonts w:ascii="Georgia" w:cs="Georgia" w:eastAsia="Georgia" w:hAnsi="Georgia"/>
-          <w:i w:val="1"/>
-          <w:sz w:val="24"/>
-          <w:szCs w:val="24"/>
-          <w:rtl w:val="0"/>
-        </w:rPr>
-        <w:t xml:space="preserve">:</w:t>
+          <w:b w:val="1"/>
+          <w:i w:val="1"/>
+          <w:color w:val="1f497d"/>
+          <w:sz w:val="24"/>
+          <w:szCs w:val="24"/>
+          <w:rtl w:val="0"/>
+        </w:rPr>
+        <w:t xml:space="preserve">)</w:t>
       </w:r>
     </w:p>
     <w:p>
@@ -8140,41 +9669,48 @@
         <w:ind w:left="360" w:firstLine="0"/>
         <w:rPr>
           <w:rFonts w:ascii="Georgia" w:cs="Georgia" w:eastAsia="Georgia" w:hAnsi="Georgia"/>
-          <w:i w:val="1"/>
-          <w:sz w:val="24"/>
-          <w:szCs w:val="24"/>
-        </w:rPr>
-      </w:pPr>
-      <w:r>
-        <w:rPr>
-          <w:rFonts w:ascii="Georgia" w:cs="Georgia" w:eastAsia="Georgia" w:hAnsi="Georgia"/>
-          <w:i w:val="1"/>
-          <w:sz w:val="24"/>
-          <w:szCs w:val="24"/>
-          <w:rtl w:val="0"/>
-        </w:rPr>
-        <w:t xml:space="preserve">       </w:t>
-      </w:r>
-      <w:r>
-        <w:rPr>
-          <w:rFonts w:ascii="Georgia" w:cs="Georgia" w:eastAsia="Georgia" w:hAnsi="Georgia"/>
-          <w:i w:val="1"/>
-          <w:color w:val="af00db"/>
-          <w:sz w:val="24"/>
-          <w:szCs w:val="24"/>
-          <w:rtl w:val="0"/>
-        </w:rPr>
-        <w:t xml:space="preserve">return</w:t>
-      </w:r>
-      <w:r>
-        <w:rPr>
-          <w:rFonts w:ascii="Georgia" w:cs="Georgia" w:eastAsia="Georgia" w:hAnsi="Georgia"/>
-          <w:i w:val="1"/>
-          <w:sz w:val="24"/>
-          <w:szCs w:val="24"/>
-          <w:rtl w:val="0"/>
-        </w:rPr>
-        <w:t xml:space="preserve"> x</w:t>
+          <w:b w:val="1"/>
+          <w:i w:val="1"/>
+          <w:color w:val="1f497d"/>
+          <w:sz w:val="24"/>
+          <w:szCs w:val="24"/>
+        </w:rPr>
+      </w:pPr>
+      <w:r>
+        <w:rPr>
+          <w:rFonts w:ascii="Georgia" w:cs="Georgia" w:eastAsia="Georgia" w:hAnsi="Georgia"/>
+          <w:b w:val="1"/>
+          <w:i w:val="1"/>
+          <w:color w:val="1f497d"/>
+          <w:sz w:val="24"/>
+          <w:szCs w:val="24"/>
+          <w:rtl w:val="0"/>
+        </w:rPr>
+        <w:t xml:space="preserve">h(</w:t>
+      </w:r>
+      <w:r>
+        <w:rPr>
+          <w:rFonts w:ascii="Georgia" w:cs="Georgia" w:eastAsia="Georgia" w:hAnsi="Georgia"/>
+          <w:b w:val="1"/>
+          <w:i w:val="1"/>
+          <w:color w:val="09885a"/>
+          <w:sz w:val="24"/>
+          <w:szCs w:val="24"/>
+          <w:rtl w:val="0"/>
+        </w:rPr>
+        <w:t xml:space="preserve">5</w:t>
+      </w:r>
+      <w:r>
+        <w:rPr>
+          <w:rFonts w:ascii="Georgia" w:cs="Georgia" w:eastAsia="Georgia" w:hAnsi="Georgia"/>
+          <w:b w:val="1"/>
+          <w:i w:val="1"/>
+          <w:color w:val="1f497d"/>
+          <w:sz w:val="24"/>
+          <w:szCs w:val="24"/>
+          <w:rtl w:val="0"/>
+        </w:rPr>
+        <w:t xml:space="preserve">)</w:t>
       </w:r>
     </w:p>
     <w:p>
@@ -8184,62 +9720,99 @@
         <w:ind w:left="360" w:firstLine="0"/>
         <w:rPr>
           <w:rFonts w:ascii="Georgia" w:cs="Georgia" w:eastAsia="Georgia" w:hAnsi="Georgia"/>
-          <w:i w:val="1"/>
-          <w:sz w:val="24"/>
-          <w:szCs w:val="24"/>
-        </w:rPr>
-      </w:pPr>
-      <w:r>
-        <w:rPr>
-          <w:rFonts w:ascii="Georgia" w:cs="Georgia" w:eastAsia="Georgia" w:hAnsi="Georgia"/>
-          <w:i w:val="1"/>
-          <w:sz w:val="24"/>
-          <w:szCs w:val="24"/>
-          <w:rtl w:val="0"/>
-        </w:rPr>
-        <w:t xml:space="preserve">      </w:t>
-      </w:r>
-      <w:r>
-        <w:rPr>
-          <w:rFonts w:ascii="Georgia" w:cs="Georgia" w:eastAsia="Georgia" w:hAnsi="Georgia"/>
-          <w:i w:val="1"/>
-          <w:color w:val="af00db"/>
-          <w:sz w:val="24"/>
-          <w:szCs w:val="24"/>
-          <w:rtl w:val="0"/>
-        </w:rPr>
-        <w:t xml:space="preserve">elif</w:t>
-      </w:r>
-      <w:r>
-        <w:rPr>
-          <w:rFonts w:ascii="Georgia" w:cs="Georgia" w:eastAsia="Georgia" w:hAnsi="Georgia"/>
-          <w:i w:val="1"/>
-          <w:sz w:val="24"/>
-          <w:szCs w:val="24"/>
-          <w:rtl w:val="0"/>
-        </w:rPr>
-        <w:t xml:space="preserve"> n==</w:t>
-      </w:r>
-      <w:r>
-        <w:rPr>
-          <w:rFonts w:ascii="Georgia" w:cs="Georgia" w:eastAsia="Georgia" w:hAnsi="Georgia"/>
+          <w:b w:val="1"/>
+          <w:i w:val="1"/>
+          <w:color w:val="1f497d"/>
+          <w:sz w:val="24"/>
+          <w:szCs w:val="24"/>
+        </w:rPr>
+      </w:pPr>
+      <w:r>
+        <w:rPr>
+          <w:rFonts w:ascii="Georgia" w:cs="Georgia" w:eastAsia="Georgia" w:hAnsi="Georgia"/>
+          <w:b w:val="1"/>
+          <w:i w:val="1"/>
+          <w:color w:val="1f497d"/>
+          <w:sz w:val="24"/>
+          <w:szCs w:val="24"/>
+          <w:rtl w:val="0"/>
+        </w:rPr>
+        <w:t xml:space="preserve">h = my_cyc(</w:t>
+      </w:r>
+      <w:r>
+        <w:rPr>
+          <w:rFonts w:ascii="Georgia" w:cs="Georgia" w:eastAsia="Georgia" w:hAnsi="Georgia"/>
+          <w:b w:val="1"/>
           <w:i w:val="1"/>
           <w:color w:val="09885a"/>
           <w:sz w:val="24"/>
           <w:szCs w:val="24"/>
           <w:rtl w:val="0"/>
         </w:rPr>
+        <w:t xml:space="preserve">2</w:t>
+      </w:r>
+      <w:r>
+        <w:rPr>
+          <w:rFonts w:ascii="Georgia" w:cs="Georgia" w:eastAsia="Georgia" w:hAnsi="Georgia"/>
+          <w:b w:val="1"/>
+          <w:i w:val="1"/>
+          <w:color w:val="1f497d"/>
+          <w:sz w:val="24"/>
+          <w:szCs w:val="24"/>
+          <w:rtl w:val="0"/>
+        </w:rPr>
+        <w:t xml:space="preserve">)</w:t>
+      </w:r>
+    </w:p>
+    <w:p>
+      <w:pPr>
+        <w:shd w:fill="fffffe" w:val="clear"/>
+        <w:spacing w:after="240" w:before="240" w:line="325.71428571428567" w:lineRule="auto"/>
+        <w:ind w:left="360" w:firstLine="0"/>
+        <w:rPr>
+          <w:rFonts w:ascii="Georgia" w:cs="Georgia" w:eastAsia="Georgia" w:hAnsi="Georgia"/>
+          <w:b w:val="1"/>
+          <w:i w:val="1"/>
+          <w:color w:val="1f497d"/>
+          <w:sz w:val="24"/>
+          <w:szCs w:val="24"/>
+        </w:rPr>
+      </w:pPr>
+      <w:r>
+        <w:rPr>
+          <w:rFonts w:ascii="Georgia" w:cs="Georgia" w:eastAsia="Georgia" w:hAnsi="Georgia"/>
+          <w:b w:val="1"/>
+          <w:i w:val="1"/>
+          <w:color w:val="1f497d"/>
+          <w:sz w:val="24"/>
+          <w:szCs w:val="24"/>
+          <w:rtl w:val="0"/>
+        </w:rPr>
+        <w:t xml:space="preserve">h(</w:t>
+      </w:r>
+      <w:r>
+        <w:rPr>
+          <w:rFonts w:ascii="Georgia" w:cs="Georgia" w:eastAsia="Georgia" w:hAnsi="Georgia"/>
+          <w:b w:val="1"/>
+          <w:i w:val="1"/>
+          <w:color w:val="09885a"/>
+          <w:sz w:val="24"/>
+          <w:szCs w:val="24"/>
+          <w:rtl w:val="0"/>
+        </w:rPr>
         <w:t xml:space="preserve">1</w:t>
       </w:r>
       <w:r>
         <w:rPr>
           <w:rFonts w:ascii="Georgia" w:cs="Georgia" w:eastAsia="Georgia" w:hAnsi="Georgia"/>
-          <w:i w:val="1"/>
-          <w:sz w:val="24"/>
-          <w:szCs w:val="24"/>
-          <w:rtl w:val="0"/>
-        </w:rPr>
-        <w:t xml:space="preserve">:</w:t>
+          <w:b w:val="1"/>
+          <w:i w:val="1"/>
+          <w:color w:val="1f497d"/>
+          <w:sz w:val="24"/>
+          <w:szCs w:val="24"/>
+          <w:rtl w:val="0"/>
+        </w:rPr>
+        <w:t xml:space="preserve">)</w:t>
       </w:r>
     </w:p>
     <w:p>
@@ -8249,41 +9822,48 @@
         <w:ind w:left="360" w:firstLine="0"/>
         <w:rPr>
           <w:rFonts w:ascii="Georgia" w:cs="Georgia" w:eastAsia="Georgia" w:hAnsi="Georgia"/>
-          <w:i w:val="1"/>
-          <w:sz w:val="24"/>
-          <w:szCs w:val="24"/>
-        </w:rPr>
-      </w:pPr>
-      <w:r>
-        <w:rPr>
-          <w:rFonts w:ascii="Georgia" w:cs="Georgia" w:eastAsia="Georgia" w:hAnsi="Georgia"/>
-          <w:i w:val="1"/>
-          <w:sz w:val="24"/>
-          <w:szCs w:val="24"/>
-          <w:rtl w:val="0"/>
-        </w:rPr>
-        <w:t xml:space="preserve">       </w:t>
-      </w:r>
-      <w:r>
-        <w:rPr>
-          <w:rFonts w:ascii="Georgia" w:cs="Georgia" w:eastAsia="Georgia" w:hAnsi="Georgia"/>
-          <w:i w:val="1"/>
-          <w:color w:val="af00db"/>
-          <w:sz w:val="24"/>
-          <w:szCs w:val="24"/>
-          <w:rtl w:val="0"/>
-        </w:rPr>
-        <w:t xml:space="preserve">return</w:t>
-      </w:r>
-      <w:r>
-        <w:rPr>
-          <w:rFonts w:ascii="Georgia" w:cs="Georgia" w:eastAsia="Georgia" w:hAnsi="Georgia"/>
-          <w:i w:val="1"/>
-          <w:sz w:val="24"/>
-          <w:szCs w:val="24"/>
-          <w:rtl w:val="0"/>
-        </w:rPr>
-        <w:t xml:space="preserve"> g1(x)</w:t>
+          <w:b w:val="1"/>
+          <w:i w:val="1"/>
+          <w:color w:val="1f497d"/>
+          <w:sz w:val="24"/>
+          <w:szCs w:val="24"/>
+        </w:rPr>
+      </w:pPr>
+      <w:r>
+        <w:rPr>
+          <w:rFonts w:ascii="Georgia" w:cs="Georgia" w:eastAsia="Georgia" w:hAnsi="Georgia"/>
+          <w:b w:val="1"/>
+          <w:i w:val="1"/>
+          <w:color w:val="1f497d"/>
+          <w:sz w:val="24"/>
+          <w:szCs w:val="24"/>
+          <w:rtl w:val="0"/>
+        </w:rPr>
+        <w:t xml:space="preserve">h = my_cyc(</w:t>
+      </w:r>
+      <w:r>
+        <w:rPr>
+          <w:rFonts w:ascii="Georgia" w:cs="Georgia" w:eastAsia="Georgia" w:hAnsi="Georgia"/>
+          <w:b w:val="1"/>
+          <w:i w:val="1"/>
+          <w:color w:val="09885a"/>
+          <w:sz w:val="24"/>
+          <w:szCs w:val="24"/>
+          <w:rtl w:val="0"/>
+        </w:rPr>
+        <w:t xml:space="preserve">4</w:t>
+      </w:r>
+      <w:r>
+        <w:rPr>
+          <w:rFonts w:ascii="Georgia" w:cs="Georgia" w:eastAsia="Georgia" w:hAnsi="Georgia"/>
+          <w:b w:val="1"/>
+          <w:i w:val="1"/>
+          <w:color w:val="1f497d"/>
+          <w:sz w:val="24"/>
+          <w:szCs w:val="24"/>
+          <w:rtl w:val="0"/>
+        </w:rPr>
+        <w:t xml:space="preserve">)</w:t>
       </w:r>
     </w:p>
     <w:p>
@@ -8293,45 +9873,29 @@
         <w:ind w:left="360" w:firstLine="0"/>
         <w:rPr>
           <w:rFonts w:ascii="Georgia" w:cs="Georgia" w:eastAsia="Georgia" w:hAnsi="Georgia"/>
-          <w:i w:val="1"/>
-          <w:sz w:val="24"/>
-          <w:szCs w:val="24"/>
-        </w:rPr>
-      </w:pPr>
-      <w:r>
-        <w:rPr>
-          <w:rFonts w:ascii="Georgia" w:cs="Georgia" w:eastAsia="Georgia" w:hAnsi="Georgia"/>
-          <w:i w:val="1"/>
-          <w:sz w:val="24"/>
-          <w:szCs w:val="24"/>
-          <w:rtl w:val="0"/>
-        </w:rPr>
-        <w:t xml:space="preserve">      </w:t>
-      </w:r>
-      <w:r>
-        <w:rPr>
-          <w:rFonts w:ascii="Georgia" w:cs="Georgia" w:eastAsia="Georgia" w:hAnsi="Georgia"/>
-          <w:i w:val="1"/>
-          <w:color w:val="af00db"/>
-          <w:sz w:val="24"/>
-          <w:szCs w:val="24"/>
-          <w:rtl w:val="0"/>
-        </w:rPr>
-        <w:t xml:space="preserve">elif</w:t>
-      </w:r>
-      <w:r>
-        <w:rPr>
-          <w:rFonts w:ascii="Georgia" w:cs="Georgia" w:eastAsia="Georgia" w:hAnsi="Georgia"/>
-          <w:i w:val="1"/>
-          <w:sz w:val="24"/>
-          <w:szCs w:val="24"/>
-          <w:rtl w:val="0"/>
-        </w:rPr>
-        <w:t xml:space="preserve"> n==</w:t>
-      </w:r>
-      <w:r>
-        <w:rPr>
-          <w:rFonts w:ascii="Georgia" w:cs="Georgia" w:eastAsia="Georgia" w:hAnsi="Georgia"/>
+          <w:b w:val="1"/>
+          <w:i w:val="1"/>
+          <w:color w:val="1f497d"/>
+          <w:sz w:val="24"/>
+          <w:szCs w:val="24"/>
+        </w:rPr>
+      </w:pPr>
+      <w:r>
+        <w:rPr>
+          <w:rFonts w:ascii="Georgia" w:cs="Georgia" w:eastAsia="Georgia" w:hAnsi="Georgia"/>
+          <w:b w:val="1"/>
+          <w:i w:val="1"/>
+          <w:color w:val="1f497d"/>
+          <w:sz w:val="24"/>
+          <w:szCs w:val="24"/>
+          <w:rtl w:val="0"/>
+        </w:rPr>
+        <w:t xml:space="preserve">h(</w:t>
+      </w:r>
+      <w:r>
+        <w:rPr>
+          <w:rFonts w:ascii="Georgia" w:cs="Georgia" w:eastAsia="Georgia" w:hAnsi="Georgia"/>
+          <w:b w:val="1"/>
           <w:i w:val="1"/>
           <w:color w:val="09885a"/>
           <w:sz w:val="24"/>
@@ -8343,12 +9907,14 @@
       <w:r>
         <w:rPr>
           <w:rFonts w:ascii="Georgia" w:cs="Georgia" w:eastAsia="Georgia" w:hAnsi="Georgia"/>
-          <w:i w:val="1"/>
-          <w:sz w:val="24"/>
-          <w:szCs w:val="24"/>
-          <w:rtl w:val="0"/>
-        </w:rPr>
-        <w:t xml:space="preserve">:</w:t>
+          <w:b w:val="1"/>
+          <w:i w:val="1"/>
+          <w:color w:val="1f497d"/>
+          <w:sz w:val="24"/>
+          <w:szCs w:val="24"/>
+          <w:rtl w:val="0"/>
+        </w:rPr>
+        <w:t xml:space="preserve">)</w:t>
       </w:r>
     </w:p>
     <w:p>
@@ -8358,41 +9924,48 @@
         <w:ind w:left="360" w:firstLine="0"/>
         <w:rPr>
           <w:rFonts w:ascii="Georgia" w:cs="Georgia" w:eastAsia="Georgia" w:hAnsi="Georgia"/>
-          <w:i w:val="1"/>
-          <w:sz w:val="24"/>
-          <w:szCs w:val="24"/>
-        </w:rPr>
-      </w:pPr>
-      <w:r>
-        <w:rPr>
-          <w:rFonts w:ascii="Georgia" w:cs="Georgia" w:eastAsia="Georgia" w:hAnsi="Georgia"/>
-          <w:i w:val="1"/>
-          <w:sz w:val="24"/>
-          <w:szCs w:val="24"/>
-          <w:rtl w:val="0"/>
-        </w:rPr>
-        <w:t xml:space="preserve">       </w:t>
-      </w:r>
-      <w:r>
-        <w:rPr>
-          <w:rFonts w:ascii="Georgia" w:cs="Georgia" w:eastAsia="Georgia" w:hAnsi="Georgia"/>
-          <w:i w:val="1"/>
-          <w:color w:val="af00db"/>
-          <w:sz w:val="24"/>
-          <w:szCs w:val="24"/>
-          <w:rtl w:val="0"/>
-        </w:rPr>
-        <w:t xml:space="preserve">return</w:t>
-      </w:r>
-      <w:r>
-        <w:rPr>
-          <w:rFonts w:ascii="Georgia" w:cs="Georgia" w:eastAsia="Georgia" w:hAnsi="Georgia"/>
-          <w:i w:val="1"/>
-          <w:sz w:val="24"/>
-          <w:szCs w:val="24"/>
-          <w:rtl w:val="0"/>
-        </w:rPr>
-        <w:t xml:space="preserve"> g2(g1(x))</w:t>
+          <w:b w:val="1"/>
+          <w:i w:val="1"/>
+          <w:color w:val="1f497d"/>
+          <w:sz w:val="24"/>
+          <w:szCs w:val="24"/>
+        </w:rPr>
+      </w:pPr>
+      <w:r>
+        <w:rPr>
+          <w:rFonts w:ascii="Georgia" w:cs="Georgia" w:eastAsia="Georgia" w:hAnsi="Georgia"/>
+          <w:b w:val="1"/>
+          <w:i w:val="1"/>
+          <w:color w:val="1f497d"/>
+          <w:sz w:val="24"/>
+          <w:szCs w:val="24"/>
+          <w:rtl w:val="0"/>
+        </w:rPr>
+        <w:t xml:space="preserve">h = my_cyc(</w:t>
+      </w:r>
+      <w:r>
+        <w:rPr>
+          <w:rFonts w:ascii="Georgia" w:cs="Georgia" w:eastAsia="Georgia" w:hAnsi="Georgia"/>
+          <w:b w:val="1"/>
+          <w:i w:val="1"/>
+          <w:color w:val="09885a"/>
+          <w:sz w:val="24"/>
+          <w:szCs w:val="24"/>
+          <w:rtl w:val="0"/>
+        </w:rPr>
+        <w:t xml:space="preserve">3</w:t>
+      </w:r>
+      <w:r>
+        <w:rPr>
+          <w:rFonts w:ascii="Georgia" w:cs="Georgia" w:eastAsia="Georgia" w:hAnsi="Georgia"/>
+          <w:b w:val="1"/>
+          <w:i w:val="1"/>
+          <w:color w:val="1f497d"/>
+          <w:sz w:val="24"/>
+          <w:szCs w:val="24"/>
+          <w:rtl w:val="0"/>
+        </w:rPr>
+        <w:t xml:space="preserve">)        </w:t>
       </w:r>
     </w:p>
     <w:p>
@@ -8402,41 +9975,48 @@
         <w:ind w:left="360" w:firstLine="0"/>
         <w:rPr>
           <w:rFonts w:ascii="Georgia" w:cs="Georgia" w:eastAsia="Georgia" w:hAnsi="Georgia"/>
-          <w:i w:val="1"/>
-          <w:sz w:val="24"/>
-          <w:szCs w:val="24"/>
-        </w:rPr>
-      </w:pPr>
-      <w:r>
-        <w:rPr>
-          <w:rFonts w:ascii="Georgia" w:cs="Georgia" w:eastAsia="Georgia" w:hAnsi="Georgia"/>
-          <w:i w:val="1"/>
-          <w:sz w:val="24"/>
-          <w:szCs w:val="24"/>
-          <w:rtl w:val="0"/>
-        </w:rPr>
-        <w:t xml:space="preserve">    </w:t>
-      </w:r>
-      <w:r>
-        <w:rPr>
-          <w:rFonts w:ascii="Georgia" w:cs="Georgia" w:eastAsia="Georgia" w:hAnsi="Georgia"/>
-          <w:i w:val="1"/>
-          <w:color w:val="af00db"/>
-          <w:sz w:val="24"/>
-          <w:szCs w:val="24"/>
-          <w:rtl w:val="0"/>
-        </w:rPr>
-        <w:t xml:space="preserve">return</w:t>
-      </w:r>
-      <w:r>
-        <w:rPr>
-          <w:rFonts w:ascii="Georgia" w:cs="Georgia" w:eastAsia="Georgia" w:hAnsi="Georgia"/>
-          <w:i w:val="1"/>
-          <w:sz w:val="24"/>
-          <w:szCs w:val="24"/>
-          <w:rtl w:val="0"/>
-        </w:rPr>
-        <w:t xml:space="preserve"> g</w:t>
+          <w:b w:val="1"/>
+          <w:i w:val="1"/>
+          <w:color w:val="1f497d"/>
+          <w:sz w:val="24"/>
+          <w:szCs w:val="24"/>
+        </w:rPr>
+      </w:pPr>
+      <w:r>
+        <w:rPr>
+          <w:rFonts w:ascii="Georgia" w:cs="Georgia" w:eastAsia="Georgia" w:hAnsi="Georgia"/>
+          <w:b w:val="1"/>
+          <w:i w:val="1"/>
+          <w:color w:val="1f497d"/>
+          <w:sz w:val="24"/>
+          <w:szCs w:val="24"/>
+          <w:rtl w:val="0"/>
+        </w:rPr>
+        <w:t xml:space="preserve">h(</w:t>
+      </w:r>
+      <w:r>
+        <w:rPr>
+          <w:rFonts w:ascii="Georgia" w:cs="Georgia" w:eastAsia="Georgia" w:hAnsi="Georgia"/>
+          <w:b w:val="1"/>
+          <w:i w:val="1"/>
+          <w:color w:val="09885a"/>
+          <w:sz w:val="24"/>
+          <w:szCs w:val="24"/>
+          <w:rtl w:val="0"/>
+        </w:rPr>
+        <w:t xml:space="preserve">2</w:t>
+      </w:r>
+      <w:r>
+        <w:rPr>
+          <w:rFonts w:ascii="Georgia" w:cs="Georgia" w:eastAsia="Georgia" w:hAnsi="Georgia"/>
+          <w:b w:val="1"/>
+          <w:i w:val="1"/>
+          <w:color w:val="1f497d"/>
+          <w:sz w:val="24"/>
+          <w:szCs w:val="24"/>
+          <w:rtl w:val="0"/>
+        </w:rPr>
+        <w:t xml:space="preserve">)    </w:t>
       </w:r>
     </w:p>
     <w:p>
@@ -8446,41 +10026,48 @@
         <w:ind w:left="360" w:firstLine="0"/>
         <w:rPr>
           <w:rFonts w:ascii="Georgia" w:cs="Georgia" w:eastAsia="Georgia" w:hAnsi="Georgia"/>
-          <w:i w:val="1"/>
-          <w:sz w:val="24"/>
-          <w:szCs w:val="24"/>
-        </w:rPr>
-      </w:pPr>
-      <w:r>
-        <w:rPr>
-          <w:rFonts w:ascii="Georgia" w:cs="Georgia" w:eastAsia="Georgia" w:hAnsi="Georgia"/>
-          <w:i w:val="1"/>
-          <w:sz w:val="24"/>
-          <w:szCs w:val="24"/>
-          <w:rtl w:val="0"/>
-        </w:rPr>
-        <w:t xml:space="preserve">  </w:t>
-      </w:r>
-      <w:r>
-        <w:rPr>
-          <w:rFonts w:ascii="Georgia" w:cs="Georgia" w:eastAsia="Georgia" w:hAnsi="Georgia"/>
-          <w:i w:val="1"/>
-          <w:color w:val="af00db"/>
-          <w:sz w:val="24"/>
-          <w:szCs w:val="24"/>
-          <w:rtl w:val="0"/>
-        </w:rPr>
-        <w:t xml:space="preserve">return</w:t>
-      </w:r>
-      <w:r>
-        <w:rPr>
-          <w:rFonts w:ascii="Georgia" w:cs="Georgia" w:eastAsia="Georgia" w:hAnsi="Georgia"/>
-          <w:i w:val="1"/>
-          <w:sz w:val="24"/>
-          <w:szCs w:val="24"/>
-          <w:rtl w:val="0"/>
-        </w:rPr>
-        <w:t xml:space="preserve"> fun_x</w:t>
+          <w:b w:val="1"/>
+          <w:i w:val="1"/>
+          <w:color w:val="1f497d"/>
+          <w:sz w:val="24"/>
+          <w:szCs w:val="24"/>
+        </w:rPr>
+      </w:pPr>
+      <w:r>
+        <w:rPr>
+          <w:rFonts w:ascii="Georgia" w:cs="Georgia" w:eastAsia="Georgia" w:hAnsi="Georgia"/>
+          <w:b w:val="1"/>
+          <w:i w:val="1"/>
+          <w:color w:val="1f497d"/>
+          <w:sz w:val="24"/>
+          <w:szCs w:val="24"/>
+          <w:rtl w:val="0"/>
+        </w:rPr>
+        <w:t xml:space="preserve">h = my_cyc(</w:t>
+      </w:r>
+      <w:r>
+        <w:rPr>
+          <w:rFonts w:ascii="Georgia" w:cs="Georgia" w:eastAsia="Georgia" w:hAnsi="Georgia"/>
+          <w:b w:val="1"/>
+          <w:i w:val="1"/>
+          <w:color w:val="09885a"/>
+          <w:sz w:val="24"/>
+          <w:szCs w:val="24"/>
+          <w:rtl w:val="0"/>
+        </w:rPr>
+        <w:t xml:space="preserve">6</w:t>
+      </w:r>
+      <w:r>
+        <w:rPr>
+          <w:rFonts w:ascii="Georgia" w:cs="Georgia" w:eastAsia="Georgia" w:hAnsi="Georgia"/>
+          <w:b w:val="1"/>
+          <w:i w:val="1"/>
+          <w:color w:val="1f497d"/>
+          <w:sz w:val="24"/>
+          <w:szCs w:val="24"/>
+          <w:rtl w:val="0"/>
+        </w:rPr>
+        <w:t xml:space="preserve">)</w:t>
       </w:r>
     </w:p>
     <w:p>
@@ -8490,532 +10077,48 @@
         <w:ind w:left="360" w:firstLine="0"/>
         <w:rPr>
           <w:rFonts w:ascii="Georgia" w:cs="Georgia" w:eastAsia="Georgia" w:hAnsi="Georgia"/>
-          <w:i w:val="1"/>
-          <w:sz w:val="24"/>
-          <w:szCs w:val="24"/>
-        </w:rPr>
-      </w:pPr>
-      <w:r>
-        <w:rPr>
-          <w:rtl w:val="0"/>
-        </w:rPr>
-      </w:r>
-    </w:p>
-    <w:p>
-      <w:pPr>
-        <w:shd w:fill="fffffe" w:val="clear"/>
-        <w:spacing w:after="240" w:before="240" w:line="325.71428571428567" w:lineRule="auto"/>
-        <w:ind w:left="360" w:firstLine="0"/>
-        <w:rPr>
-          <w:rFonts w:ascii="Georgia" w:cs="Georgia" w:eastAsia="Georgia" w:hAnsi="Georgia"/>
-          <w:i w:val="1"/>
-          <w:sz w:val="24"/>
-          <w:szCs w:val="24"/>
-        </w:rPr>
-      </w:pPr>
-      <w:r>
-        <w:rPr>
-          <w:rtl w:val="0"/>
-        </w:rPr>
-      </w:r>
-    </w:p>
-    <w:p>
-      <w:pPr>
-        <w:shd w:fill="fffffe" w:val="clear"/>
-        <w:spacing w:after="240" w:before="240" w:line="325.71428571428567" w:lineRule="auto"/>
-        <w:ind w:left="360" w:firstLine="0"/>
-        <w:rPr>
-          <w:rFonts w:ascii="Georgia" w:cs="Georgia" w:eastAsia="Georgia" w:hAnsi="Georgia"/>
-          <w:i w:val="1"/>
-          <w:sz w:val="24"/>
-          <w:szCs w:val="24"/>
-        </w:rPr>
-      </w:pPr>
-      <w:r>
-        <w:rPr>
-          <w:rtl w:val="0"/>
-        </w:rPr>
-      </w:r>
-    </w:p>
-    <w:p>
-      <w:pPr>
-        <w:shd w:fill="fffffe" w:val="clear"/>
-        <w:spacing w:after="240" w:before="240" w:line="325.71428571428567" w:lineRule="auto"/>
-        <w:ind w:left="360" w:firstLine="0"/>
-        <w:rPr>
-          <w:rFonts w:ascii="Georgia" w:cs="Georgia" w:eastAsia="Georgia" w:hAnsi="Georgia"/>
-          <w:i w:val="1"/>
-          <w:sz w:val="24"/>
-          <w:szCs w:val="24"/>
-        </w:rPr>
-      </w:pPr>
-      <w:r>
-        <w:rPr>
-          <w:rFonts w:ascii="Georgia" w:cs="Georgia" w:eastAsia="Georgia" w:hAnsi="Georgia"/>
-          <w:i w:val="1"/>
-          <w:color w:val="0000ff"/>
-          <w:sz w:val="24"/>
-          <w:szCs w:val="24"/>
-          <w:rtl w:val="0"/>
-        </w:rPr>
-        <w:t xml:space="preserve">def</w:t>
-      </w:r>
-      <w:r>
-        <w:rPr>
-          <w:rFonts w:ascii="Georgia" w:cs="Georgia" w:eastAsia="Georgia" w:hAnsi="Georgia"/>
-          <w:i w:val="1"/>
-          <w:sz w:val="24"/>
-          <w:szCs w:val="24"/>
-          <w:rtl w:val="0"/>
-        </w:rPr>
-        <w:t xml:space="preserve"> </w:t>
-      </w:r>
-      <w:r>
-        <w:rPr>
-          <w:rFonts w:ascii="Georgia" w:cs="Georgia" w:eastAsia="Georgia" w:hAnsi="Georgia"/>
-          <w:i w:val="1"/>
-          <w:color w:val="795e26"/>
-          <w:sz w:val="24"/>
-          <w:szCs w:val="24"/>
-          <w:rtl w:val="0"/>
-        </w:rPr>
-        <w:t xml:space="preserve">add_one</w:t>
-      </w:r>
-      <w:r>
-        <w:rPr>
-          <w:rFonts w:ascii="Georgia" w:cs="Georgia" w:eastAsia="Georgia" w:hAnsi="Georgia"/>
-          <w:i w:val="1"/>
-          <w:sz w:val="24"/>
-          <w:szCs w:val="24"/>
-          <w:rtl w:val="0"/>
-        </w:rPr>
-        <w:t xml:space="preserve">(</w:t>
-      </w:r>
-      <w:r>
-        <w:rPr>
-          <w:rFonts w:ascii="Georgia" w:cs="Georgia" w:eastAsia="Georgia" w:hAnsi="Georgia"/>
-          <w:i w:val="1"/>
-          <w:color w:val="001080"/>
-          <w:sz w:val="24"/>
-          <w:szCs w:val="24"/>
-          <w:rtl w:val="0"/>
-        </w:rPr>
-        <w:t xml:space="preserve">x</w:t>
-      </w:r>
-      <w:r>
-        <w:rPr>
-          <w:rFonts w:ascii="Georgia" w:cs="Georgia" w:eastAsia="Georgia" w:hAnsi="Georgia"/>
-          <w:i w:val="1"/>
-          <w:sz w:val="24"/>
-          <w:szCs w:val="24"/>
-          <w:rtl w:val="0"/>
-        </w:rPr>
-        <w:t xml:space="preserve">):</w:t>
-      </w:r>
-    </w:p>
-    <w:p>
-      <w:pPr>
-        <w:shd w:fill="fffffe" w:val="clear"/>
-        <w:spacing w:after="240" w:before="240" w:line="325.71428571428567" w:lineRule="auto"/>
-        <w:ind w:left="360" w:firstLine="0"/>
-        <w:rPr>
-          <w:rFonts w:ascii="Georgia" w:cs="Georgia" w:eastAsia="Georgia" w:hAnsi="Georgia"/>
+          <w:b w:val="1"/>
+          <w:i w:val="1"/>
+          <w:color w:val="1f497d"/>
+          <w:sz w:val="24"/>
+          <w:szCs w:val="24"/>
+        </w:rPr>
+      </w:pPr>
+      <w:r>
+        <w:rPr>
+          <w:rFonts w:ascii="Georgia" w:cs="Georgia" w:eastAsia="Georgia" w:hAnsi="Georgia"/>
+          <w:b w:val="1"/>
+          <w:i w:val="1"/>
+          <w:color w:val="1f497d"/>
+          <w:sz w:val="24"/>
+          <w:szCs w:val="24"/>
+          <w:rtl w:val="0"/>
+        </w:rPr>
+        <w:t xml:space="preserve">h(</w:t>
+      </w:r>
+      <w:r>
+        <w:rPr>
+          <w:rFonts w:ascii="Georgia" w:cs="Georgia" w:eastAsia="Georgia" w:hAnsi="Georgia"/>
+          <w:b w:val="1"/>
           <w:i w:val="1"/>
           <w:color w:val="09885a"/>
           <w:sz w:val="24"/>
           <w:szCs w:val="24"/>
-        </w:rPr>
-      </w:pPr>
-      <w:r>
-        <w:rPr>
-          <w:rFonts w:ascii="Georgia" w:cs="Georgia" w:eastAsia="Georgia" w:hAnsi="Georgia"/>
-          <w:i w:val="1"/>
-          <w:sz w:val="24"/>
-          <w:szCs w:val="24"/>
-          <w:rtl w:val="0"/>
-        </w:rPr>
-        <w:t xml:space="preserve">  </w:t>
-      </w:r>
-      <w:r>
-        <w:rPr>
-          <w:rFonts w:ascii="Georgia" w:cs="Georgia" w:eastAsia="Georgia" w:hAnsi="Georgia"/>
-          <w:i w:val="1"/>
-          <w:color w:val="af00db"/>
-          <w:sz w:val="24"/>
-          <w:szCs w:val="24"/>
-          <w:rtl w:val="0"/>
-        </w:rPr>
-        <w:t xml:space="preserve">return</w:t>
-      </w:r>
-      <w:r>
-        <w:rPr>
-          <w:rFonts w:ascii="Georgia" w:cs="Georgia" w:eastAsia="Georgia" w:hAnsi="Georgia"/>
-          <w:i w:val="1"/>
-          <w:sz w:val="24"/>
-          <w:szCs w:val="24"/>
-          <w:rtl w:val="0"/>
-        </w:rPr>
-        <w:t xml:space="preserve"> x + </w:t>
-      </w:r>
-      <w:r>
-        <w:rPr>
-          <w:rFonts w:ascii="Georgia" w:cs="Georgia" w:eastAsia="Georgia" w:hAnsi="Georgia"/>
-          <w:i w:val="1"/>
-          <w:color w:val="09885a"/>
-          <w:sz w:val="24"/>
-          <w:szCs w:val="24"/>
           <w:rtl w:val="0"/>
         </w:rPr>
         <w:t xml:space="preserve">1</w:t>
       </w:r>
-    </w:p>
-    <w:p>
-      <w:pPr>
-        <w:shd w:fill="fffffe" w:val="clear"/>
-        <w:spacing w:after="240" w:before="240" w:line="325.71428571428567" w:lineRule="auto"/>
-        <w:ind w:left="360" w:firstLine="0"/>
-        <w:rPr>
-          <w:rFonts w:ascii="Georgia" w:cs="Georgia" w:eastAsia="Georgia" w:hAnsi="Georgia"/>
-          <w:i w:val="1"/>
-          <w:sz w:val="24"/>
-          <w:szCs w:val="24"/>
-        </w:rPr>
-      </w:pPr>
-      <w:r>
-        <w:rPr>
-          <w:rFonts w:ascii="Georgia" w:cs="Georgia" w:eastAsia="Georgia" w:hAnsi="Georgia"/>
-          <w:i w:val="1"/>
-          <w:color w:val="0000ff"/>
-          <w:sz w:val="24"/>
-          <w:szCs w:val="24"/>
-          <w:rtl w:val="0"/>
-        </w:rPr>
-        <w:t xml:space="preserve">def</w:t>
-      </w:r>
-      <w:r>
-        <w:rPr>
-          <w:rFonts w:ascii="Georgia" w:cs="Georgia" w:eastAsia="Georgia" w:hAnsi="Georgia"/>
-          <w:i w:val="1"/>
-          <w:sz w:val="24"/>
-          <w:szCs w:val="24"/>
-          <w:rtl w:val="0"/>
-        </w:rPr>
-        <w:t xml:space="preserve"> </w:t>
-      </w:r>
-      <w:r>
-        <w:rPr>
-          <w:rFonts w:ascii="Georgia" w:cs="Georgia" w:eastAsia="Georgia" w:hAnsi="Georgia"/>
-          <w:i w:val="1"/>
-          <w:color w:val="795e26"/>
-          <w:sz w:val="24"/>
-          <w:szCs w:val="24"/>
-          <w:rtl w:val="0"/>
-        </w:rPr>
-        <w:t xml:space="preserve">times_two</w:t>
-      </w:r>
-      <w:r>
-        <w:rPr>
-          <w:rFonts w:ascii="Georgia" w:cs="Georgia" w:eastAsia="Georgia" w:hAnsi="Georgia"/>
-          <w:i w:val="1"/>
-          <w:sz w:val="24"/>
-          <w:szCs w:val="24"/>
-          <w:rtl w:val="0"/>
-        </w:rPr>
-        <w:t xml:space="preserve">(</w:t>
-      </w:r>
-      <w:r>
-        <w:rPr>
-          <w:rFonts w:ascii="Georgia" w:cs="Georgia" w:eastAsia="Georgia" w:hAnsi="Georgia"/>
-          <w:i w:val="1"/>
-          <w:color w:val="001080"/>
-          <w:sz w:val="24"/>
-          <w:szCs w:val="24"/>
-          <w:rtl w:val="0"/>
-        </w:rPr>
-        <w:t xml:space="preserve">x</w:t>
-      </w:r>
-      <w:r>
-        <w:rPr>
-          <w:rFonts w:ascii="Georgia" w:cs="Georgia" w:eastAsia="Georgia" w:hAnsi="Georgia"/>
-          <w:i w:val="1"/>
-          <w:sz w:val="24"/>
-          <w:szCs w:val="24"/>
-          <w:rtl w:val="0"/>
-        </w:rPr>
-        <w:t xml:space="preserve">):</w:t>
-      </w:r>
-    </w:p>
-    <w:p>
-      <w:pPr>
-        <w:shd w:fill="fffffe" w:val="clear"/>
-        <w:spacing w:after="240" w:before="240" w:line="325.71428571428567" w:lineRule="auto"/>
-        <w:ind w:left="360" w:firstLine="0"/>
-        <w:rPr>
-          <w:rFonts w:ascii="Georgia" w:cs="Georgia" w:eastAsia="Georgia" w:hAnsi="Georgia"/>
-          <w:i w:val="1"/>
-          <w:color w:val="09885a"/>
-          <w:sz w:val="24"/>
-          <w:szCs w:val="24"/>
-        </w:rPr>
-      </w:pPr>
-      <w:r>
-        <w:rPr>
-          <w:rFonts w:ascii="Georgia" w:cs="Georgia" w:eastAsia="Georgia" w:hAnsi="Georgia"/>
-          <w:i w:val="1"/>
-          <w:sz w:val="24"/>
-          <w:szCs w:val="24"/>
-          <w:rtl w:val="0"/>
-        </w:rPr>
-        <w:t xml:space="preserve">  </w:t>
-      </w:r>
-      <w:r>
-        <w:rPr>
-          <w:rFonts w:ascii="Georgia" w:cs="Georgia" w:eastAsia="Georgia" w:hAnsi="Georgia"/>
-          <w:i w:val="1"/>
-          <w:color w:val="af00db"/>
-          <w:sz w:val="24"/>
-          <w:szCs w:val="24"/>
-          <w:rtl w:val="0"/>
-        </w:rPr>
-        <w:t xml:space="preserve">return</w:t>
-      </w:r>
-      <w:r>
-        <w:rPr>
-          <w:rFonts w:ascii="Georgia" w:cs="Georgia" w:eastAsia="Georgia" w:hAnsi="Georgia"/>
-          <w:i w:val="1"/>
-          <w:sz w:val="24"/>
-          <w:szCs w:val="24"/>
-          <w:rtl w:val="0"/>
-        </w:rPr>
-        <w:t xml:space="preserve"> x * </w:t>
-      </w:r>
-      <w:r>
-        <w:rPr>
-          <w:rFonts w:ascii="Georgia" w:cs="Georgia" w:eastAsia="Georgia" w:hAnsi="Georgia"/>
-          <w:i w:val="1"/>
-          <w:color w:val="09885a"/>
-          <w:sz w:val="24"/>
-          <w:szCs w:val="24"/>
-          <w:rtl w:val="0"/>
-        </w:rPr>
-        <w:t xml:space="preserve">2</w:t>
-      </w:r>
-    </w:p>
-    <w:p>
-      <w:pPr>
-        <w:shd w:fill="fffffe" w:val="clear"/>
-        <w:spacing w:after="240" w:before="240" w:line="325.71428571428567" w:lineRule="auto"/>
-        <w:ind w:left="360" w:firstLine="0"/>
-        <w:rPr>
-          <w:rFonts w:ascii="Georgia" w:cs="Georgia" w:eastAsia="Georgia" w:hAnsi="Georgia"/>
-          <w:i w:val="1"/>
-          <w:sz w:val="24"/>
-          <w:szCs w:val="24"/>
-        </w:rPr>
-      </w:pPr>
-      <w:r>
-        <w:rPr>
-          <w:rFonts w:ascii="Georgia" w:cs="Georgia" w:eastAsia="Georgia" w:hAnsi="Georgia"/>
-          <w:i w:val="1"/>
-          <w:color w:val="0000ff"/>
-          <w:sz w:val="24"/>
-          <w:szCs w:val="24"/>
-          <w:rtl w:val="0"/>
-        </w:rPr>
-        <w:t xml:space="preserve">def</w:t>
-      </w:r>
-      <w:r>
-        <w:rPr>
-          <w:rFonts w:ascii="Georgia" w:cs="Georgia" w:eastAsia="Georgia" w:hAnsi="Georgia"/>
-          <w:i w:val="1"/>
-          <w:sz w:val="24"/>
-          <w:szCs w:val="24"/>
-          <w:rtl w:val="0"/>
-        </w:rPr>
-        <w:t xml:space="preserve"> </w:t>
-      </w:r>
-      <w:r>
-        <w:rPr>
-          <w:rFonts w:ascii="Georgia" w:cs="Georgia" w:eastAsia="Georgia" w:hAnsi="Georgia"/>
-          <w:i w:val="1"/>
-          <w:color w:val="795e26"/>
-          <w:sz w:val="24"/>
-          <w:szCs w:val="24"/>
-          <w:rtl w:val="0"/>
-        </w:rPr>
-        <w:t xml:space="preserve">add_three</w:t>
-      </w:r>
-      <w:r>
-        <w:rPr>
-          <w:rFonts w:ascii="Georgia" w:cs="Georgia" w:eastAsia="Georgia" w:hAnsi="Georgia"/>
-          <w:i w:val="1"/>
-          <w:sz w:val="24"/>
-          <w:szCs w:val="24"/>
-          <w:rtl w:val="0"/>
-        </w:rPr>
-        <w:t xml:space="preserve">(</w:t>
-      </w:r>
-      <w:r>
-        <w:rPr>
-          <w:rFonts w:ascii="Georgia" w:cs="Georgia" w:eastAsia="Georgia" w:hAnsi="Georgia"/>
-          <w:i w:val="1"/>
-          <w:color w:val="001080"/>
-          <w:sz w:val="24"/>
-          <w:szCs w:val="24"/>
-          <w:rtl w:val="0"/>
-        </w:rPr>
-        <w:t xml:space="preserve">x</w:t>
-      </w:r>
-      <w:r>
-        <w:rPr>
-          <w:rFonts w:ascii="Georgia" w:cs="Georgia" w:eastAsia="Georgia" w:hAnsi="Georgia"/>
-          <w:i w:val="1"/>
-          <w:sz w:val="24"/>
-          <w:szCs w:val="24"/>
-          <w:rtl w:val="0"/>
-        </w:rPr>
-        <w:t xml:space="preserve">):</w:t>
-      </w:r>
-    </w:p>
-    <w:p>
-      <w:pPr>
-        <w:shd w:fill="fffffe" w:val="clear"/>
-        <w:spacing w:after="240" w:before="240" w:line="325.71428571428567" w:lineRule="auto"/>
-        <w:ind w:left="360" w:firstLine="0"/>
-        <w:rPr>
-          <w:rFonts w:ascii="Georgia" w:cs="Georgia" w:eastAsia="Georgia" w:hAnsi="Georgia"/>
-          <w:i w:val="1"/>
-          <w:color w:val="09885a"/>
-          <w:sz w:val="24"/>
-          <w:szCs w:val="24"/>
-        </w:rPr>
-      </w:pPr>
-      <w:r>
-        <w:rPr>
-          <w:rFonts w:ascii="Georgia" w:cs="Georgia" w:eastAsia="Georgia" w:hAnsi="Georgia"/>
-          <w:i w:val="1"/>
-          <w:sz w:val="24"/>
-          <w:szCs w:val="24"/>
-          <w:rtl w:val="0"/>
-        </w:rPr>
-        <w:t xml:space="preserve">  </w:t>
-      </w:r>
-      <w:r>
-        <w:rPr>
-          <w:rFonts w:ascii="Georgia" w:cs="Georgia" w:eastAsia="Georgia" w:hAnsi="Georgia"/>
-          <w:i w:val="1"/>
-          <w:color w:val="af00db"/>
-          <w:sz w:val="24"/>
-          <w:szCs w:val="24"/>
-          <w:rtl w:val="0"/>
-        </w:rPr>
-        <w:t xml:space="preserve">return</w:t>
-      </w:r>
-      <w:r>
-        <w:rPr>
-          <w:rFonts w:ascii="Georgia" w:cs="Georgia" w:eastAsia="Georgia" w:hAnsi="Georgia"/>
-          <w:i w:val="1"/>
-          <w:sz w:val="24"/>
-          <w:szCs w:val="24"/>
-          <w:rtl w:val="0"/>
-        </w:rPr>
-        <w:t xml:space="preserve"> x + </w:t>
-      </w:r>
-      <w:r>
-        <w:rPr>
-          <w:rFonts w:ascii="Georgia" w:cs="Georgia" w:eastAsia="Georgia" w:hAnsi="Georgia"/>
-          <w:i w:val="1"/>
-          <w:color w:val="09885a"/>
-          <w:sz w:val="24"/>
-          <w:szCs w:val="24"/>
-          <w:rtl w:val="0"/>
-        </w:rPr>
-        <w:t xml:space="preserve">3</w:t>
-      </w:r>
-    </w:p>
-    <w:p>
-      <w:pPr>
-        <w:shd w:fill="fffffe" w:val="clear"/>
-        <w:spacing w:after="240" w:before="240" w:line="325.71428571428567" w:lineRule="auto"/>
-        <w:ind w:left="360" w:firstLine="0"/>
-        <w:rPr>
-          <w:rFonts w:ascii="Georgia" w:cs="Georgia" w:eastAsia="Georgia" w:hAnsi="Georgia"/>
-          <w:i w:val="1"/>
-          <w:sz w:val="24"/>
-          <w:szCs w:val="24"/>
-        </w:rPr>
-      </w:pPr>
-      <w:r>
-        <w:rPr>
-          <w:rFonts w:ascii="Georgia" w:cs="Georgia" w:eastAsia="Georgia" w:hAnsi="Georgia"/>
-          <w:i w:val="1"/>
-          <w:sz w:val="24"/>
-          <w:szCs w:val="24"/>
-          <w:rtl w:val="0"/>
-        </w:rPr>
-        <w:t xml:space="preserve">my_cyc = cyc(add_one, times_two, add_three)</w:t>
-      </w:r>
-    </w:p>
-    <w:p>
-      <w:pPr>
-        <w:shd w:fill="fffffe" w:val="clear"/>
-        <w:spacing w:after="240" w:before="240" w:line="325.71428571428567" w:lineRule="auto"/>
-        <w:ind w:left="360" w:firstLine="0"/>
-        <w:rPr>
-          <w:rFonts w:ascii="Georgia" w:cs="Georgia" w:eastAsia="Georgia" w:hAnsi="Georgia"/>
-          <w:i w:val="1"/>
-          <w:sz w:val="24"/>
-          <w:szCs w:val="24"/>
-        </w:rPr>
-      </w:pPr>
-      <w:r>
-        <w:rPr>
-          <w:rFonts w:ascii="Georgia" w:cs="Georgia" w:eastAsia="Georgia" w:hAnsi="Georgia"/>
-          <w:i w:val="1"/>
-          <w:sz w:val="24"/>
-          <w:szCs w:val="24"/>
-          <w:rtl w:val="0"/>
-        </w:rPr>
-        <w:t xml:space="preserve">my_cyc(</w:t>
-      </w:r>
-      <w:r>
-        <w:rPr>
-          <w:rFonts w:ascii="Georgia" w:cs="Georgia" w:eastAsia="Georgia" w:hAnsi="Georgia"/>
-          <w:i w:val="1"/>
-          <w:color w:val="09885a"/>
-          <w:sz w:val="24"/>
-          <w:szCs w:val="24"/>
-          <w:rtl w:val="0"/>
-        </w:rPr>
-        <w:t xml:space="preserve">1</w:t>
-      </w:r>
-      <w:r>
-        <w:rPr>
-          <w:rFonts w:ascii="Georgia" w:cs="Georgia" w:eastAsia="Georgia" w:hAnsi="Georgia"/>
-          <w:i w:val="1"/>
+      <w:r>
+        <w:rPr>
+          <w:rFonts w:ascii="Georgia" w:cs="Georgia" w:eastAsia="Georgia" w:hAnsi="Georgia"/>
+          <w:b w:val="1"/>
+          <w:i w:val="1"/>
+          <w:color w:val="1f497d"/>
           <w:sz w:val="24"/>
           <w:szCs w:val="24"/>
           <w:rtl w:val="0"/>
         </w:rPr>
         <w:t xml:space="preserve">)</w:t>
-      </w:r>
-    </w:p>
-    <w:p>
-      <w:pPr>
-        <w:shd w:fill="fffffe" w:val="clear"/>
-        <w:spacing w:after="240" w:before="240" w:line="325.71428571428567" w:lineRule="auto"/>
-        <w:ind w:left="360" w:firstLine="0"/>
-        <w:rPr>
-          <w:rFonts w:ascii="Georgia" w:cs="Georgia" w:eastAsia="Georgia" w:hAnsi="Georgia"/>
-          <w:i w:val="1"/>
-          <w:sz w:val="24"/>
-          <w:szCs w:val="24"/>
-        </w:rPr>
-      </w:pPr>
-      <w:r>
-        <w:rPr>
-          <w:rtl w:val="0"/>
-        </w:rPr>
       </w:r>
     </w:p>
     <w:p>
@@ -9024,9 +10127,8 @@
         <w:ind w:left="360" w:firstLine="0"/>
         <w:rPr>
           <w:rFonts w:ascii="Georgia" w:cs="Georgia" w:eastAsia="Georgia" w:hAnsi="Georgia"/>
-          <w:b w:val="1"/>
-          <w:i w:val="1"/>
-          <w:color w:val="1f497d"/>
+          <w:i w:val="1"/>
+          <w:color w:val="0000ff"/>
           <w:sz w:val="24"/>
           <w:szCs w:val="24"/>
         </w:rPr>
